--- a/docs/TechCon14-Draft.docx
+++ b/docs/TechCon14-Draft.docx
@@ -7,7 +7,7 @@
         <w:pStyle w:val="style1"/>
         <w:numPr>
           <w:ilvl w:val="0"/>
-          <w:numId w:val="1"/>
+          <w:numId w:val="2"/>
         </w:numPr>
         <w:spacing w:after="120" w:before="240"/>
         <w:contextualSpacing w:val="false"/>
@@ -20,17 +20,17 @@
     </w:p>
     <w:p>
       <w:pPr>
-        <w:pStyle w:val="style0"/>
+        <w:pStyle w:val="style25"/>
         <w:jc w:val="center"/>
       </w:pPr>
       <w:r>
         <w:rPr/>
-        <w:t>Mauricio Porto, Carlos Santos, Juliano Vacaro, Mauricio Schramm, Roque Scheer, Joao Ambrosi</w:t>
-      </w:r>
-    </w:p>
-    <w:p>
-      <w:pPr>
-        <w:pStyle w:val="style0"/>
+        <w:t>Mauricio Porto, Carlos Santos, Juliano Vacaro, Joao Ambrosi</w:t>
+      </w:r>
+    </w:p>
+    <w:p>
+      <w:pPr>
+        <w:pStyle w:val="style25"/>
         <w:jc w:val="center"/>
       </w:pPr>
       <w:r>
@@ -43,7 +43,7 @@
         <w:pStyle w:val="style1"/>
         <w:numPr>
           <w:ilvl w:val="0"/>
-          <w:numId w:val="1"/>
+          <w:numId w:val="2"/>
         </w:numPr>
         <w:jc w:val="center"/>
       </w:pPr>
@@ -54,7 +54,7 @@
     </w:p>
     <w:p>
       <w:pPr>
-        <w:pStyle w:val="style23"/>
+        <w:pStyle w:val="style27"/>
         <w:jc w:val="both"/>
       </w:pPr>
       <w:r>
@@ -64,7 +64,7 @@
     </w:p>
     <w:p>
       <w:pPr>
-        <w:pStyle w:val="style23"/>
+        <w:pStyle w:val="style27"/>
         <w:jc w:val="both"/>
       </w:pPr>
       <w:r>
@@ -77,7 +77,7 @@
         <w:pStyle w:val="style1"/>
         <w:numPr>
           <w:ilvl w:val="0"/>
-          <w:numId w:val="1"/>
+          <w:numId w:val="2"/>
         </w:numPr>
       </w:pPr>
       <w:r>
@@ -87,7 +87,7 @@
     </w:p>
     <w:p>
       <w:pPr>
-        <w:pStyle w:val="style23"/>
+        <w:pStyle w:val="style27"/>
         <w:jc w:val="both"/>
       </w:pPr>
       <w:r>
@@ -97,7 +97,7 @@
     </w:p>
     <w:p>
       <w:pPr>
-        <w:pStyle w:val="style23"/>
+        <w:pStyle w:val="style27"/>
         <w:jc w:val="both"/>
       </w:pPr>
       <w:r>
@@ -106,7 +106,7 @@
     </w:p>
     <w:p>
       <w:pPr>
-        <w:pStyle w:val="style23"/>
+        <w:pStyle w:val="style27"/>
         <w:jc w:val="both"/>
       </w:pPr>
       <w:r>
@@ -116,7 +116,7 @@
     </w:p>
     <w:p>
       <w:pPr>
-        <w:pStyle w:val="style23"/>
+        <w:pStyle w:val="style27"/>
         <w:jc w:val="both"/>
       </w:pPr>
       <w:r>
@@ -125,7 +125,7 @@
     </w:p>
     <w:p>
       <w:pPr>
-        <w:pStyle w:val="style23"/>
+        <w:pStyle w:val="style27"/>
         <w:jc w:val="both"/>
       </w:pPr>
       <w:r>
@@ -135,7 +135,7 @@
     </w:p>
     <w:p>
       <w:pPr>
-        <w:pStyle w:val="style23"/>
+        <w:pStyle w:val="style27"/>
         <w:jc w:val="both"/>
       </w:pPr>
       <w:r>
@@ -144,7 +144,7 @@
     </w:p>
     <w:p>
       <w:pPr>
-        <w:pStyle w:val="style23"/>
+        <w:pStyle w:val="style27"/>
         <w:jc w:val="both"/>
       </w:pPr>
       <w:r>
@@ -157,7 +157,7 @@
         <w:pStyle w:val="style1"/>
         <w:numPr>
           <w:ilvl w:val="0"/>
-          <w:numId w:val="1"/>
+          <w:numId w:val="2"/>
         </w:numPr>
       </w:pPr>
       <w:r>
@@ -167,7 +167,7 @@
     </w:p>
     <w:p>
       <w:pPr>
-        <w:pStyle w:val="style23"/>
+        <w:pStyle w:val="style27"/>
       </w:pPr>
       <w:r>
         <w:rPr>
@@ -178,15 +178,15 @@
     </w:p>
     <w:p>
       <w:pPr>
-        <w:pStyle w:val="style23"/>
-      </w:pPr>
-      <w:r>
-        <w:rPr/>
-      </w:r>
-    </w:p>
-    <w:p>
-      <w:pPr>
-        <w:pStyle w:val="style23"/>
+        <w:pStyle w:val="style27"/>
+      </w:pPr>
+      <w:r>
+        <w:rPr/>
+      </w:r>
+    </w:p>
+    <w:p>
+      <w:pPr>
+        <w:pStyle w:val="style27"/>
       </w:pPr>
       <w:r>
         <w:rPr>
@@ -198,10 +198,10 @@
     </w:p>
     <w:p>
       <w:pPr>
-        <w:pStyle w:val="style23"/>
+        <w:pStyle w:val="style27"/>
         <w:numPr>
           <w:ilvl w:val="0"/>
-          <w:numId w:val="2"/>
+          <w:numId w:val="3"/>
         </w:numPr>
       </w:pPr>
       <w:r>
@@ -211,10 +211,10 @@
     </w:p>
     <w:p>
       <w:pPr>
-        <w:pStyle w:val="style23"/>
+        <w:pStyle w:val="style27"/>
         <w:numPr>
           <w:ilvl w:val="0"/>
-          <w:numId w:val="2"/>
+          <w:numId w:val="3"/>
         </w:numPr>
       </w:pPr>
       <w:r>
@@ -224,10 +224,10 @@
     </w:p>
     <w:p>
       <w:pPr>
-        <w:pStyle w:val="style23"/>
+        <w:pStyle w:val="style27"/>
         <w:numPr>
           <w:ilvl w:val="0"/>
-          <w:numId w:val="2"/>
+          <w:numId w:val="3"/>
         </w:numPr>
       </w:pPr>
       <w:r>
@@ -237,10 +237,10 @@
     </w:p>
     <w:p>
       <w:pPr>
-        <w:pStyle w:val="style23"/>
+        <w:pStyle w:val="style27"/>
         <w:numPr>
           <w:ilvl w:val="0"/>
-          <w:numId w:val="2"/>
+          <w:numId w:val="3"/>
         </w:numPr>
       </w:pPr>
       <w:r>
@@ -250,10 +250,10 @@
     </w:p>
     <w:p>
       <w:pPr>
-        <w:pStyle w:val="style23"/>
+        <w:pStyle w:val="style27"/>
         <w:numPr>
           <w:ilvl w:val="0"/>
-          <w:numId w:val="2"/>
+          <w:numId w:val="3"/>
         </w:numPr>
       </w:pPr>
       <w:r>
@@ -263,7 +263,7 @@
     </w:p>
     <w:p>
       <w:pPr>
-        <w:pStyle w:val="style23"/>
+        <w:pStyle w:val="style27"/>
       </w:pPr>
       <w:r>
         <w:rPr/>
@@ -272,15 +272,15 @@
     </w:p>
     <w:p>
       <w:pPr>
-        <w:pStyle w:val="style23"/>
-      </w:pPr>
-      <w:r>
-        <w:rPr/>
-      </w:r>
-    </w:p>
-    <w:p>
-      <w:pPr>
-        <w:pStyle w:val="style0"/>
+        <w:pStyle w:val="style27"/>
+      </w:pPr>
+      <w:r>
+        <w:rPr/>
+      </w:r>
+    </w:p>
+    <w:p>
+      <w:pPr>
+        <w:pStyle w:val="style25"/>
       </w:pPr>
       <w:r>
         <w:rPr>
@@ -292,7 +292,7 @@
     </w:p>
     <w:p>
       <w:pPr>
-        <w:pStyle w:val="style23"/>
+        <w:pStyle w:val="style27"/>
       </w:pPr>
       <w:r>
         <w:rPr/>
@@ -301,15 +301,15 @@
     </w:p>
     <w:p>
       <w:pPr>
-        <w:pStyle w:val="style23"/>
-      </w:pPr>
-      <w:r>
-        <w:rPr/>
-      </w:r>
-    </w:p>
-    <w:p>
-      <w:pPr>
-        <w:pStyle w:val="style23"/>
+        <w:pStyle w:val="style27"/>
+      </w:pPr>
+      <w:r>
+        <w:rPr/>
+      </w:r>
+    </w:p>
+    <w:p>
+      <w:pPr>
+        <w:pStyle w:val="style27"/>
       </w:pPr>
       <w:r>
         <w:rPr/>
@@ -318,7 +318,7 @@
     </w:p>
     <w:p>
       <w:pPr>
-        <w:pStyle w:val="style23"/>
+        <w:pStyle w:val="style27"/>
       </w:pPr>
       <w:r>
         <w:rPr/>
@@ -327,15 +327,15 @@
     </w:p>
     <w:p>
       <w:pPr>
-        <w:pStyle w:val="style23"/>
-      </w:pPr>
-      <w:r>
-        <w:rPr/>
-      </w:r>
-    </w:p>
-    <w:p>
-      <w:pPr>
-        <w:pStyle w:val="style23"/>
+        <w:pStyle w:val="style27"/>
+      </w:pPr>
+      <w:r>
+        <w:rPr/>
+      </w:r>
+    </w:p>
+    <w:p>
+      <w:pPr>
+        <w:pStyle w:val="style27"/>
       </w:pPr>
       <w:r>
         <w:rPr>
@@ -347,24 +347,32 @@
     </w:p>
     <w:p>
       <w:pPr>
-        <w:pStyle w:val="style23"/>
-      </w:pPr>
-      <w:r>
-        <w:rPr/>
-        <w:t>kkkkkk</w:t>
-      </w:r>
-    </w:p>
-    <w:p>
-      <w:pPr>
-        <w:pStyle w:val="style23"/>
-      </w:pPr>
-      <w:r>
-        <w:rPr/>
-      </w:r>
-    </w:p>
-    <w:p>
-      <w:pPr>
-        <w:pStyle w:val="style23"/>
+        <w:pStyle w:val="style27"/>
+      </w:pPr>
+      <w:r>
+        <w:rPr/>
+      </w:r>
+    </w:p>
+    <w:p>
+      <w:pPr>
+        <w:pStyle w:val="style27"/>
+      </w:pPr>
+      <w:r>
+        <w:rPr/>
+        <w:t>... turn-by-turn instructions between waypoints.</w:t>
+      </w:r>
+    </w:p>
+    <w:p>
+      <w:pPr>
+        <w:pStyle w:val="style27"/>
+      </w:pPr>
+      <w:r>
+        <w:rPr/>
+      </w:r>
+    </w:p>
+    <w:p>
+      <w:pPr>
+        <w:pStyle w:val="style27"/>
       </w:pPr>
       <w:r>
         <w:rPr/>
@@ -373,36 +381,66 @@
     </w:p>
     <w:p>
       <w:pPr>
-        <w:pStyle w:val="style23"/>
-      </w:pPr>
-      <w:r>
-        <w:rPr/>
-      </w:r>
-    </w:p>
-    <w:p>
-      <w:pPr>
-        <w:pStyle w:val="style23"/>
-      </w:pPr>
-      <w:r>
-        <w:rPr/>
-        <w:t xml:space="preserve">Ao chegar à porta do prédio, o usuário aproxima seu telefone </w:t>
-      </w:r>
-      <w:r>
-        <w:rPr/>
-        <w:t>do cartaz que contém a tag NFC junto à porta. A detecção da URL especial que inicia por “guidedroid://” dispara a aplicação GuideDroid que então identifica o prédio e faz download do arquivo XML que o descreve. A aplicação também pergunta ao usuário qual a sala destino, apresentando uma lista com os nomes das salas existentes no prédio.</w:t>
-      </w:r>
-    </w:p>
-    <w:p>
-      <w:pPr>
-        <w:pStyle w:val="style23"/>
-      </w:pPr>
-      <w:r>
-        <w:rPr/>
-      </w:r>
-    </w:p>
-    <w:p>
-      <w:pPr>
-        <w:pStyle w:val="style23"/>
+        <w:pStyle w:val="style27"/>
+      </w:pPr>
+      <w:r>
+        <w:rPr/>
+      </w:r>
+    </w:p>
+    <w:p>
+      <w:pPr>
+        <w:pStyle w:val="style27"/>
+      </w:pPr>
+      <w:r>
+        <w:rPr/>
+        <w:t>Let us consider the case where the user needs to reach a particular room in a building unknown. This building is represented in figure 1.</w:t>
+      </w:r>
+    </w:p>
+    <w:p>
+      <w:pPr>
+        <w:pStyle w:val="style27"/>
+      </w:pPr>
+      <w:r>
+        <w:rPr/>
+      </w:r>
+    </w:p>
+    <w:p>
+      <w:pPr>
+        <w:pStyle w:val="style27"/>
+      </w:pPr>
+      <w:r>
+        <w:rPr/>
+        <w:t>Ao chegar à porta do prédio, o usuário aproxima seu telefone do cartaz que contém a tag NFC junto à porta. A detecção da URL especial que inicia por “guidedroid://” dispara a aplicação GuideDroid que então identifica o prédio e faz download do arquivo XML que o descreve. A aplicação também pergunta ao usuário qual a sala destino, apresentando uma lista com os nomes das salas existentes no prédio.</w:t>
+      </w:r>
+    </w:p>
+    <w:p>
+      <w:pPr>
+        <w:pStyle w:val="style27"/>
+      </w:pPr>
+      <w:r>
+        <w:rPr/>
+      </w:r>
+    </w:p>
+    <w:p>
+      <w:pPr>
+        <w:pStyle w:val="style27"/>
+      </w:pPr>
+      <w:r>
+        <w:rPr/>
+        <w:t>At the door of the building, the user approaches your phone poster containing the NFC tag at the door. Detection of special URL that starts with "guidedroid :/ /" triggers GuideDroid application that identifies the building and then downloads the XML file that describes it. The application also asks the user which room destination, presenting a list with the names of existing rooms in the building.</w:t>
+      </w:r>
+    </w:p>
+    <w:p>
+      <w:pPr>
+        <w:pStyle w:val="style27"/>
+      </w:pPr>
+      <w:r>
+        <w:rPr/>
+      </w:r>
+    </w:p>
+    <w:p>
+      <w:pPr>
+        <w:pStyle w:val="style27"/>
       </w:pPr>
       <w:r>
         <w:rPr/>
@@ -411,102 +449,134 @@
     </w:p>
     <w:p>
       <w:pPr>
-        <w:pStyle w:val="style23"/>
-      </w:pPr>
-      <w:r>
-        <w:rPr/>
-      </w:r>
-    </w:p>
-    <w:p>
-      <w:pPr>
-        <w:pStyle w:val="style23"/>
-      </w:pPr>
-      <w:r>
-        <w:rPr/>
-        <w:t xml:space="preserve">Quando a orientação magnética é </w:t>
-      </w:r>
-      <w:r>
-        <w:rPr/>
-        <w:t>encontrada</w:t>
-      </w:r>
-      <w:r>
-        <w:rPr/>
-        <w:t>, o celular vibra e anuncia a distância que o usuário deve prosseguir naquela direção. No final desse trecho, existirá nova tag NFC que corresponde ou ao destino ou a um ponto intermediário (waypoint) onde o processo se repete para determinar um novo trecho.</w:t>
-      </w:r>
-    </w:p>
-    <w:p>
-      <w:pPr>
-        <w:pStyle w:val="style23"/>
-      </w:pPr>
-      <w:r>
-        <w:rPr/>
-      </w:r>
-    </w:p>
-    <w:p>
-      <w:pPr>
-        <w:pStyle w:val="style23"/>
-      </w:pPr>
-      <w:r>
-        <w:rPr/>
-        <w:t xml:space="preserve">Exemplificando com a figura 1, vamos supor que o destino seja a sala 106. O usuário encosta o celular à tag NFC da entrada e após a inicialização necessária, a aplicação determina o </w:t>
-      </w:r>
-      <w:r>
-        <w:rPr/>
-        <w:t xml:space="preserve">menor </w:t>
-      </w:r>
-      <w:r>
-        <w:rPr/>
-        <w:t>percurso A,C,K,J,I para atingir a sala 106.</w:t>
-      </w:r>
-    </w:p>
-    <w:p>
-      <w:pPr>
-        <w:pStyle w:val="style23"/>
-      </w:pPr>
-      <w:r>
-        <w:rPr/>
-        <w:t xml:space="preserve">Então o usuário rotaciona seu celular que ao apontar para o ponto da tag </w:t>
-      </w:r>
-      <w:r>
-        <w:rPr/>
-        <w:t>C</w:t>
-      </w:r>
-      <w:r>
-        <w:rPr/>
-        <w:t xml:space="preserve"> vibra e diz “siga nesta direção por 4 metros”. Quando atinge essa nova tag, o processo se repete para o trecho entre </w:t>
-      </w:r>
-      <w:r>
-        <w:rPr/>
-        <w:t>C</w:t>
-      </w:r>
-      <w:r>
-        <w:rPr/>
-        <w:t xml:space="preserve"> e </w:t>
-      </w:r>
-      <w:r>
-        <w:rPr/>
-        <w:t>K</w:t>
-      </w:r>
-      <w:r>
-        <w:rPr/>
-        <w:t xml:space="preserve"> e assim por diante até atingir o ponto </w:t>
-      </w:r>
-      <w:r>
-        <w:rPr/>
-        <w:t>I que representa a entrada da sala 106.</w:t>
-      </w:r>
-    </w:p>
-    <w:p>
-      <w:pPr>
-        <w:pStyle w:val="style23"/>
-      </w:pPr>
-      <w:r>
-        <w:rPr/>
-      </w:r>
-    </w:p>
-    <w:p>
-      <w:pPr>
-        <w:pStyle w:val="style23"/>
+        <w:pStyle w:val="style27"/>
+      </w:pPr>
+      <w:r>
+        <w:rPr/>
+      </w:r>
+    </w:p>
+    <w:p>
+      <w:pPr>
+        <w:pStyle w:val="style27"/>
+      </w:pPr>
+      <w:r>
+        <w:rPr/>
+        <w:t>Once chosen the destination, the application calculates the route using Dijkstra's algorithm and asks the user to rotate the phone horizontally (see Figure 2) to determine the magnetic orientation of the first stretch of the route.</w:t>
+      </w:r>
+    </w:p>
+    <w:p>
+      <w:pPr>
+        <w:pStyle w:val="style27"/>
+      </w:pPr>
+      <w:r>
+        <w:rPr/>
+      </w:r>
+    </w:p>
+    <w:p>
+      <w:pPr>
+        <w:pStyle w:val="style27"/>
+      </w:pPr>
+      <w:r>
+        <w:rPr/>
+        <w:t>Quando a orientação magnética é encontrada, o celular vibra e anuncia a distância que o usuário deve prosseguir naquela direção. No final desse trecho, existirá nova tag NFC que corresponde ou ao destino ou a um ponto intermediário (waypoint) onde o processo se repete para determinar um novo trecho.</w:t>
+      </w:r>
+    </w:p>
+    <w:p>
+      <w:pPr>
+        <w:pStyle w:val="style27"/>
+      </w:pPr>
+      <w:r>
+        <w:rPr/>
+      </w:r>
+    </w:p>
+    <w:p>
+      <w:pPr>
+        <w:pStyle w:val="style27"/>
+      </w:pPr>
+      <w:r>
+        <w:rPr/>
+        <w:t>When the magnetic orientation is found, the phone vibrates and announces the distance the user should continue in that direction. At the end of this passage, there new or NFC tag that corresponds to the destination or an intermediate point (waypoint) where the process is repeated to determine a new section.</w:t>
+      </w:r>
+    </w:p>
+    <w:p>
+      <w:pPr>
+        <w:pStyle w:val="style27"/>
+      </w:pPr>
+      <w:r>
+        <w:rPr/>
+      </w:r>
+    </w:p>
+    <w:p>
+      <w:pPr>
+        <w:pStyle w:val="style27"/>
+      </w:pPr>
+      <w:r>
+        <w:rPr/>
+        <w:t>Exemplificando com a figura 1, vamos supor que o destino seja a sala 106. O usuário encosta o celular à tag NFC da entrada e após a inicialização necessária, a aplicação determina o menor percurso A,C,K,J,I para atingir a sala 106.</w:t>
+      </w:r>
+    </w:p>
+    <w:p>
+      <w:pPr>
+        <w:pStyle w:val="style27"/>
+      </w:pPr>
+      <w:r>
+        <w:rPr/>
+      </w:r>
+    </w:p>
+    <w:p>
+      <w:pPr>
+        <w:pStyle w:val="style27"/>
+      </w:pPr>
+      <w:r>
+        <w:rPr/>
+        <w:t>Exemplifying with Figure 1, we assume that the destination is the room 106. The user puts his phone to the NFC tag entry and after any necessary initialization, the application determines the smallest path A, C, K, J, I to reach room 106.</w:t>
+      </w:r>
+    </w:p>
+    <w:p>
+      <w:pPr>
+        <w:pStyle w:val="style27"/>
+      </w:pPr>
+      <w:r>
+        <w:rPr/>
+      </w:r>
+    </w:p>
+    <w:p>
+      <w:pPr>
+        <w:pStyle w:val="style27"/>
+      </w:pPr>
+      <w:r>
+        <w:rPr/>
+        <w:t>Então o usuário rotaciona seu celular que ao apontar para o ponto da tag C vibra e diz “siga nesta direção por 4 metros”. Quando atinge essa nova tag, o processo se repete para o trecho entre C e K e assim por diante até atingir o ponto I que representa a entrada da sala 106.</w:t>
+      </w:r>
+    </w:p>
+    <w:p>
+      <w:pPr>
+        <w:pStyle w:val="style27"/>
+      </w:pPr>
+      <w:r>
+        <w:rPr/>
+      </w:r>
+    </w:p>
+    <w:p>
+      <w:pPr>
+        <w:pStyle w:val="style27"/>
+      </w:pPr>
+      <w:r>
+        <w:rPr/>
+        <w:t>Then the user rotates their mobile phone than to point to the point the tag C vibrates and says "follow this direction by 4 feet." When it reaches this new tag, the process repeats for the section between C and K, and so on until reaching the point I represents the entrance of the room 106.</w:t>
+      </w:r>
+    </w:p>
+    <w:p>
+      <w:pPr>
+        <w:pStyle w:val="style27"/>
+      </w:pPr>
+      <w:r>
+        <w:rPr/>
+      </w:r>
+    </w:p>
+    <w:p>
+      <w:pPr>
+        <w:pStyle w:val="style27"/>
       </w:pPr>
       <w:r>
         <w:rPr/>
@@ -515,73 +585,100 @@
     </w:p>
     <w:p>
       <w:pPr>
-        <w:pStyle w:val="style23"/>
-      </w:pPr>
-      <w:r>
-        <w:rPr/>
-      </w:r>
-    </w:p>
-    <w:p>
-      <w:pPr>
-        <w:pStyle w:val="style23"/>
-      </w:pPr>
-      <w:r>
-        <w:rPr/>
-        <w:t>Vamos imaginar que ela se encontre na sala 105 e que tenha chegado lá sem ajuda, pois já h</w:t>
-      </w:r>
-      <w:r>
-        <w:rPr/>
-        <w:t>avia</w:t>
-      </w:r>
-      <w:r>
-        <w:rPr/>
-        <w:t xml:space="preserve"> aprendido o percurso. Então ela deseja ir ao banheiro (F) mas desconhece esse percurso. O que ela faz é encostar o celular na tag G na porta e a aplicação irá carregar o arquivo XML desse prédio pois o arquivo em cache correspondia à outro prédio. Ela pode </w:t>
-      </w:r>
-      <w:r>
-        <w:rPr/>
-        <w:t xml:space="preserve">então </w:t>
-      </w:r>
-      <w:r>
-        <w:rPr/>
-        <w:t>escolher seu destino (F, banheiro feminino) e a aplicação irá calcular o percurso G,H,I,J,K,L até lá. Supondo-se que ela já sinta segurança ao deslocar-se por parte desse percurso (</w:t>
-      </w:r>
-      <w:r>
-        <w:rPr/>
-        <w:t>pois</w:t>
-      </w:r>
-      <w:r>
-        <w:rPr/>
-        <w:t xml:space="preserve"> ela lembr</w:t>
-      </w:r>
-      <w:r>
-        <w:rPr/>
-        <w:t>a</w:t>
-      </w:r>
-      <w:r>
-        <w:rPr/>
-        <w:t xml:space="preserve"> do corredor até o ponto K, por exemplo), ela não precisará parar em cada ponto intermediário até chegar a um ponto conhecido (o ponto K, neste caso). Basta encostar o celular nesse ponto K, manter o destino como L (o banheiro) e a aplicação pedirá que rotacione o telefone até encontrar a direção do ponto L e anunciar “siga nesta direção por 3 metros”.</w:t>
-      </w:r>
-    </w:p>
-    <w:p>
-      <w:pPr>
-        <w:pStyle w:val="style23"/>
-      </w:pPr>
-      <w:r>
-        <w:rPr/>
-      </w:r>
-    </w:p>
-    <w:p>
-      <w:pPr>
-        <w:pStyle w:val="style23"/>
-      </w:pPr>
-      <w:r>
-        <w:rPr/>
-        <w:t>... turn-by-turn instructions between waypoints.</w:t>
-      </w:r>
-    </w:p>
-    <w:p>
-      <w:pPr>
-        <w:pStyle w:val="style23"/>
+        <w:pStyle w:val="style27"/>
+      </w:pPr>
+      <w:r>
+        <w:rPr/>
+      </w:r>
+    </w:p>
+    <w:p>
+      <w:pPr>
+        <w:pStyle w:val="style27"/>
+      </w:pPr>
+      <w:r>
+        <w:rPr/>
+        <w:t>This process based on short stretches can be tedious at first, but it need not be repeated every time the user go through this same building. Once you memorize a certain way, he will only need the help of GuideDroid when ignoring the route.</w:t>
+      </w:r>
+    </w:p>
+    <w:p>
+      <w:pPr>
+        <w:pStyle w:val="style27"/>
+      </w:pPr>
+      <w:r>
+        <w:rPr/>
+      </w:r>
+    </w:p>
+    <w:p>
+      <w:pPr>
+        <w:pStyle w:val="style27"/>
+      </w:pPr>
+      <w:r>
+        <w:rPr/>
+        <w:t>Vamos imaginar que ela se encontre na sala 105 e que tenha chegado lá sem ajuda, pois já havia aprendido o percurso. Então ela deseja ir ao banheiro (F) mas desconhece esse percurso. O que ela faz é encostar o celular na tag G na porta e a aplicação irá carregar o arquivo XML desse prédio pois o arquivo em cache correspondia à outro prédio. Ela pode então escolher seu destino (F, banheiro feminino) e a aplicação irá calcular o percurso G,H,I,J,K,L até lá.</w:t>
+      </w:r>
+    </w:p>
+    <w:p>
+      <w:pPr>
+        <w:pStyle w:val="style27"/>
+      </w:pPr>
+      <w:r>
+        <w:rPr/>
+      </w:r>
+    </w:p>
+    <w:p>
+      <w:pPr>
+        <w:pStyle w:val="style27"/>
+      </w:pPr>
+      <w:r>
+        <w:rPr/>
+        <w:t>Let's imagine that it is in the room 105 and it has gotten there without help, for he had learned the route. So she wants to go to the bathroom (F) but is unaware of this route. What it does is pull the cell in G tag on the door and the application will load the XML file this building because the cached file corresponded to another building. She can then choose your destination (F, ladies) and the application will calculate the route G, H, I, J, K, L there.</w:t>
+      </w:r>
+    </w:p>
+    <w:p>
+      <w:pPr>
+        <w:pStyle w:val="style27"/>
+      </w:pPr>
+      <w:r>
+        <w:rPr/>
+      </w:r>
+    </w:p>
+    <w:p>
+      <w:pPr>
+        <w:pStyle w:val="style27"/>
+      </w:pPr>
+      <w:r>
+        <w:rPr/>
+        <w:t>Supondo-se que ela já sinta segurança ao deslocar-se por parte desse percurso (pois ela lembra do corredor até o ponto K, por exemplo), ela não precisará parar em cada ponto intermediário até chegar a um ponto conhecido (o ponto K, neste caso). Basta encostar o celular nesse ponto K, manter o destino como L (o banheiro) e a aplicação pedirá que rotacione o telefone até encontrar a direção do ponto L e anunciar “siga nesta direção por 3 metros”.</w:t>
+      </w:r>
+    </w:p>
+    <w:p>
+      <w:pPr>
+        <w:pStyle w:val="style27"/>
+      </w:pPr>
+      <w:r>
+        <w:rPr/>
+      </w:r>
+    </w:p>
+    <w:p>
+      <w:pPr>
+        <w:pStyle w:val="style27"/>
+      </w:pPr>
+      <w:r>
+        <w:rPr/>
+        <w:t>Assuming she ever feel safe to move by that route (because it resembles the corridor to the point K, for example), it does not need to stop at each waypoint until you reach a known point (the point K, in this case). Simply touch the phone at this point K, keeping the target as L (the bathroom) and the application will ask you rotate the phone to find the direction of the point L and announce "follow this direction by 3 feet."</w:t>
+      </w:r>
+    </w:p>
+    <w:p>
+      <w:pPr>
+        <w:pStyle w:val="style27"/>
+      </w:pPr>
+      <w:r>
+        <w:rPr/>
+      </w:r>
+    </w:p>
+    <w:p>
+      <w:pPr>
+        <w:pStyle w:val="style27"/>
       </w:pPr>
       <w:r>
         <w:rPr/>
@@ -592,7 +689,7 @@
         <w:pStyle w:val="style1"/>
         <w:numPr>
           <w:ilvl w:val="0"/>
-          <w:numId w:val="1"/>
+          <w:numId w:val="2"/>
         </w:numPr>
       </w:pPr>
       <w:r>
@@ -602,39 +699,39 @@
     </w:p>
     <w:p>
       <w:pPr>
-        <w:pStyle w:val="style23"/>
-      </w:pPr>
-      <w:r>
-        <w:rPr/>
-      </w:r>
-    </w:p>
-    <w:p>
-      <w:pPr>
-        <w:pStyle w:val="style23"/>
-      </w:pPr>
-      <w:r>
-        <w:rPr/>
-      </w:r>
-    </w:p>
-    <w:p>
-      <w:pPr>
-        <w:pStyle w:val="style23"/>
-      </w:pPr>
-      <w:r>
-        <w:rPr/>
-      </w:r>
-    </w:p>
-    <w:p>
-      <w:pPr>
-        <w:pStyle w:val="style23"/>
-      </w:pPr>
-      <w:r>
-        <w:rPr/>
-      </w:r>
-    </w:p>
-    <w:p>
-      <w:pPr>
-        <w:pStyle w:val="style23"/>
+        <w:pStyle w:val="style27"/>
+      </w:pPr>
+      <w:r>
+        <w:rPr/>
+      </w:r>
+    </w:p>
+    <w:p>
+      <w:pPr>
+        <w:pStyle w:val="style27"/>
+      </w:pPr>
+      <w:r>
+        <w:rPr/>
+      </w:r>
+    </w:p>
+    <w:p>
+      <w:pPr>
+        <w:pStyle w:val="style27"/>
+      </w:pPr>
+      <w:r>
+        <w:rPr/>
+      </w:r>
+    </w:p>
+    <w:p>
+      <w:pPr>
+        <w:pStyle w:val="style27"/>
+      </w:pPr>
+      <w:r>
+        <w:rPr/>
+      </w:r>
+    </w:p>
+    <w:p>
+      <w:pPr>
+        <w:pStyle w:val="style27"/>
       </w:pPr>
       <w:r>
         <w:rPr/>
@@ -645,7 +742,7 @@
         <w:pStyle w:val="style1"/>
         <w:numPr>
           <w:ilvl w:val="0"/>
-          <w:numId w:val="1"/>
+          <w:numId w:val="2"/>
         </w:numPr>
       </w:pPr>
       <w:r>
@@ -655,31 +752,31 @@
     </w:p>
     <w:p>
       <w:pPr>
-        <w:pStyle w:val="style23"/>
-      </w:pPr>
-      <w:r>
-        <w:rPr/>
-      </w:r>
-    </w:p>
-    <w:p>
-      <w:pPr>
-        <w:pStyle w:val="style23"/>
-      </w:pPr>
-      <w:r>
-        <w:rPr/>
-      </w:r>
-    </w:p>
-    <w:p>
-      <w:pPr>
-        <w:pStyle w:val="style23"/>
-      </w:pPr>
-      <w:r>
-        <w:rPr/>
-      </w:r>
-    </w:p>
-    <w:p>
-      <w:pPr>
-        <w:pStyle w:val="style23"/>
+        <w:pStyle w:val="style27"/>
+      </w:pPr>
+      <w:r>
+        <w:rPr/>
+      </w:r>
+    </w:p>
+    <w:p>
+      <w:pPr>
+        <w:pStyle w:val="style27"/>
+      </w:pPr>
+      <w:r>
+        <w:rPr/>
+      </w:r>
+    </w:p>
+    <w:p>
+      <w:pPr>
+        <w:pStyle w:val="style27"/>
+      </w:pPr>
+      <w:r>
+        <w:rPr/>
+      </w:r>
+    </w:p>
+    <w:p>
+      <w:pPr>
+        <w:pStyle w:val="style27"/>
       </w:pPr>
       <w:r>
         <w:rPr/>
@@ -690,7 +787,7 @@
         <w:pStyle w:val="style1"/>
         <w:numPr>
           <w:ilvl w:val="0"/>
-          <w:numId w:val="1"/>
+          <w:numId w:val="2"/>
         </w:numPr>
       </w:pPr>
       <w:r>
@@ -700,55 +797,55 @@
     </w:p>
     <w:p>
       <w:pPr>
-        <w:pStyle w:val="style23"/>
-      </w:pPr>
-      <w:r>
-        <w:rPr/>
-      </w:r>
-    </w:p>
-    <w:p>
-      <w:pPr>
-        <w:pStyle w:val="style23"/>
-      </w:pPr>
-      <w:r>
-        <w:rPr/>
-      </w:r>
-    </w:p>
-    <w:p>
-      <w:pPr>
-        <w:pStyle w:val="style23"/>
-      </w:pPr>
-      <w:r>
-        <w:rPr/>
-      </w:r>
-    </w:p>
-    <w:p>
-      <w:pPr>
-        <w:pStyle w:val="style23"/>
-      </w:pPr>
-      <w:r>
-        <w:rPr/>
-      </w:r>
-    </w:p>
-    <w:p>
-      <w:pPr>
-        <w:pStyle w:val="style23"/>
-      </w:pPr>
-      <w:r>
-        <w:rPr/>
-      </w:r>
-    </w:p>
-    <w:p>
-      <w:pPr>
-        <w:pStyle w:val="style23"/>
-      </w:pPr>
-      <w:r>
-        <w:rPr/>
-      </w:r>
-    </w:p>
-    <w:p>
-      <w:pPr>
-        <w:pStyle w:val="style23"/>
+        <w:pStyle w:val="style27"/>
+      </w:pPr>
+      <w:r>
+        <w:rPr/>
+      </w:r>
+    </w:p>
+    <w:p>
+      <w:pPr>
+        <w:pStyle w:val="style27"/>
+      </w:pPr>
+      <w:r>
+        <w:rPr/>
+      </w:r>
+    </w:p>
+    <w:p>
+      <w:pPr>
+        <w:pStyle w:val="style27"/>
+      </w:pPr>
+      <w:r>
+        <w:rPr/>
+      </w:r>
+    </w:p>
+    <w:p>
+      <w:pPr>
+        <w:pStyle w:val="style27"/>
+      </w:pPr>
+      <w:r>
+        <w:rPr/>
+      </w:r>
+    </w:p>
+    <w:p>
+      <w:pPr>
+        <w:pStyle w:val="style27"/>
+      </w:pPr>
+      <w:r>
+        <w:rPr/>
+      </w:r>
+    </w:p>
+    <w:p>
+      <w:pPr>
+        <w:pStyle w:val="style27"/>
+      </w:pPr>
+      <w:r>
+        <w:rPr/>
+      </w:r>
+    </w:p>
+    <w:p>
+      <w:pPr>
+        <w:pStyle w:val="style27"/>
       </w:pPr>
       <w:r>
         <w:rPr/>
@@ -777,6 +874,9 @@
       <w:lvlText w:val=""/>
       <w:lvlJc w:val="left"/>
       <w:pPr>
+        <w:tabs>
+          <w:tab w:pos="432" w:val="num"/>
+        </w:tabs>
         <w:ind w:hanging="432" w:left="432"/>
       </w:pPr>
     </w:lvl>
@@ -787,6 +887,9 @@
       <w:lvlText w:val=""/>
       <w:lvlJc w:val="left"/>
       <w:pPr>
+        <w:tabs>
+          <w:tab w:pos="576" w:val="num"/>
+        </w:tabs>
         <w:ind w:hanging="576" w:left="576"/>
       </w:pPr>
     </w:lvl>
@@ -797,6 +900,9 @@
       <w:lvlText w:val=""/>
       <w:lvlJc w:val="left"/>
       <w:pPr>
+        <w:tabs>
+          <w:tab w:pos="720" w:val="num"/>
+        </w:tabs>
         <w:ind w:hanging="720" w:left="720"/>
       </w:pPr>
     </w:lvl>
@@ -807,6 +913,9 @@
       <w:lvlText w:val=""/>
       <w:lvlJc w:val="left"/>
       <w:pPr>
+        <w:tabs>
+          <w:tab w:pos="864" w:val="num"/>
+        </w:tabs>
         <w:ind w:hanging="864" w:left="864"/>
       </w:pPr>
     </w:lvl>
@@ -817,6 +926,9 @@
       <w:lvlText w:val=""/>
       <w:lvlJc w:val="left"/>
       <w:pPr>
+        <w:tabs>
+          <w:tab w:pos="1008" w:val="num"/>
+        </w:tabs>
         <w:ind w:hanging="1008" w:left="1008"/>
       </w:pPr>
     </w:lvl>
@@ -827,6 +939,9 @@
       <w:lvlText w:val=""/>
       <w:lvlJc w:val="left"/>
       <w:pPr>
+        <w:tabs>
+          <w:tab w:pos="1152" w:val="num"/>
+        </w:tabs>
         <w:ind w:hanging="1152" w:left="1152"/>
       </w:pPr>
     </w:lvl>
@@ -837,6 +952,9 @@
       <w:lvlText w:val=""/>
       <w:lvlJc w:val="left"/>
       <w:pPr>
+        <w:tabs>
+          <w:tab w:pos="1296" w:val="num"/>
+        </w:tabs>
         <w:ind w:hanging="1296" w:left="1296"/>
       </w:pPr>
     </w:lvl>
@@ -847,6 +965,9 @@
       <w:lvlText w:val=""/>
       <w:lvlJc w:val="left"/>
       <w:pPr>
+        <w:tabs>
+          <w:tab w:pos="1440" w:val="num"/>
+        </w:tabs>
         <w:ind w:hanging="1440" w:left="1440"/>
       </w:pPr>
     </w:lvl>
@@ -857,6 +978,9 @@
       <w:lvlText w:val=""/>
       <w:lvlJc w:val="left"/>
       <w:pPr>
+        <w:tabs>
+          <w:tab w:pos="1584" w:val="num"/>
+        </w:tabs>
         <w:ind w:hanging="1584" w:left="1584"/>
       </w:pPr>
     </w:lvl>
@@ -864,6 +988,98 @@
   <w:abstractNum w:abstractNumId="2">
     <w:lvl w:ilvl="0">
       <w:start w:val="1"/>
+      <w:numFmt w:val="none"/>
+      <w:suff w:val="nothing"/>
+      <w:lvlText w:val=""/>
+      <w:lvlJc w:val="left"/>
+      <w:pPr>
+        <w:ind w:hanging="432" w:left="432"/>
+      </w:pPr>
+    </w:lvl>
+    <w:lvl w:ilvl="1">
+      <w:start w:val="1"/>
+      <w:numFmt w:val="none"/>
+      <w:suff w:val="nothing"/>
+      <w:lvlText w:val=""/>
+      <w:lvlJc w:val="left"/>
+      <w:pPr>
+        <w:ind w:hanging="576" w:left="576"/>
+      </w:pPr>
+    </w:lvl>
+    <w:lvl w:ilvl="2">
+      <w:start w:val="1"/>
+      <w:numFmt w:val="none"/>
+      <w:suff w:val="nothing"/>
+      <w:lvlText w:val=""/>
+      <w:lvlJc w:val="left"/>
+      <w:pPr>
+        <w:ind w:hanging="720" w:left="720"/>
+      </w:pPr>
+    </w:lvl>
+    <w:lvl w:ilvl="3">
+      <w:start w:val="1"/>
+      <w:numFmt w:val="none"/>
+      <w:suff w:val="nothing"/>
+      <w:lvlText w:val=""/>
+      <w:lvlJc w:val="left"/>
+      <w:pPr>
+        <w:ind w:hanging="864" w:left="864"/>
+      </w:pPr>
+    </w:lvl>
+    <w:lvl w:ilvl="4">
+      <w:start w:val="1"/>
+      <w:numFmt w:val="none"/>
+      <w:suff w:val="nothing"/>
+      <w:lvlText w:val=""/>
+      <w:lvlJc w:val="left"/>
+      <w:pPr>
+        <w:ind w:hanging="1008" w:left="1008"/>
+      </w:pPr>
+    </w:lvl>
+    <w:lvl w:ilvl="5">
+      <w:start w:val="1"/>
+      <w:numFmt w:val="none"/>
+      <w:suff w:val="nothing"/>
+      <w:lvlText w:val=""/>
+      <w:lvlJc w:val="left"/>
+      <w:pPr>
+        <w:ind w:hanging="1152" w:left="1152"/>
+      </w:pPr>
+    </w:lvl>
+    <w:lvl w:ilvl="6">
+      <w:start w:val="1"/>
+      <w:numFmt w:val="none"/>
+      <w:suff w:val="nothing"/>
+      <w:lvlText w:val=""/>
+      <w:lvlJc w:val="left"/>
+      <w:pPr>
+        <w:ind w:hanging="1296" w:left="1296"/>
+      </w:pPr>
+    </w:lvl>
+    <w:lvl w:ilvl="7">
+      <w:start w:val="1"/>
+      <w:numFmt w:val="none"/>
+      <w:suff w:val="nothing"/>
+      <w:lvlText w:val=""/>
+      <w:lvlJc w:val="left"/>
+      <w:pPr>
+        <w:ind w:hanging="1440" w:left="1440"/>
+      </w:pPr>
+    </w:lvl>
+    <w:lvl w:ilvl="8">
+      <w:start w:val="1"/>
+      <w:numFmt w:val="none"/>
+      <w:suff w:val="nothing"/>
+      <w:lvlText w:val=""/>
+      <w:lvlJc w:val="left"/>
+      <w:pPr>
+        <w:ind w:hanging="1584" w:left="1584"/>
+      </w:pPr>
+    </w:lvl>
+  </w:abstractNum>
+  <w:abstractNum w:abstractNumId="3">
+    <w:lvl w:ilvl="0">
+      <w:start w:val="1"/>
       <w:numFmt w:val="bullet"/>
       <w:lvlText w:val=""/>
       <w:lvlJc w:val="left"/>
@@ -996,125 +1212,6 @@
       <w:rPr>
         <w:rFonts w:ascii="OpenSymbol" w:cs="OpenSymbol" w:hAnsi="OpenSymbol" w:hint="default"/>
       </w:rPr>
-    </w:lvl>
-  </w:abstractNum>
-  <w:abstractNum w:abstractNumId="3">
-    <w:lvl w:ilvl="0">
-      <w:start w:val="1"/>
-      <w:numFmt w:val="none"/>
-      <w:suff w:val="nothing"/>
-      <w:lvlText w:val=""/>
-      <w:lvlJc w:val="left"/>
-      <w:pPr>
-        <w:tabs>
-          <w:tab w:pos="432" w:val="num"/>
-        </w:tabs>
-        <w:ind w:hanging="432" w:left="432"/>
-      </w:pPr>
-    </w:lvl>
-    <w:lvl w:ilvl="1">
-      <w:start w:val="1"/>
-      <w:numFmt w:val="none"/>
-      <w:suff w:val="nothing"/>
-      <w:lvlText w:val=""/>
-      <w:lvlJc w:val="left"/>
-      <w:pPr>
-        <w:tabs>
-          <w:tab w:pos="576" w:val="num"/>
-        </w:tabs>
-        <w:ind w:hanging="576" w:left="576"/>
-      </w:pPr>
-    </w:lvl>
-    <w:lvl w:ilvl="2">
-      <w:start w:val="1"/>
-      <w:numFmt w:val="none"/>
-      <w:suff w:val="nothing"/>
-      <w:lvlText w:val=""/>
-      <w:lvlJc w:val="left"/>
-      <w:pPr>
-        <w:tabs>
-          <w:tab w:pos="720" w:val="num"/>
-        </w:tabs>
-        <w:ind w:hanging="720" w:left="720"/>
-      </w:pPr>
-    </w:lvl>
-    <w:lvl w:ilvl="3">
-      <w:start w:val="1"/>
-      <w:numFmt w:val="none"/>
-      <w:suff w:val="nothing"/>
-      <w:lvlText w:val=""/>
-      <w:lvlJc w:val="left"/>
-      <w:pPr>
-        <w:tabs>
-          <w:tab w:pos="864" w:val="num"/>
-        </w:tabs>
-        <w:ind w:hanging="864" w:left="864"/>
-      </w:pPr>
-    </w:lvl>
-    <w:lvl w:ilvl="4">
-      <w:start w:val="1"/>
-      <w:numFmt w:val="none"/>
-      <w:suff w:val="nothing"/>
-      <w:lvlText w:val=""/>
-      <w:lvlJc w:val="left"/>
-      <w:pPr>
-        <w:tabs>
-          <w:tab w:pos="1008" w:val="num"/>
-        </w:tabs>
-        <w:ind w:hanging="1008" w:left="1008"/>
-      </w:pPr>
-    </w:lvl>
-    <w:lvl w:ilvl="5">
-      <w:start w:val="1"/>
-      <w:numFmt w:val="none"/>
-      <w:suff w:val="nothing"/>
-      <w:lvlText w:val=""/>
-      <w:lvlJc w:val="left"/>
-      <w:pPr>
-        <w:tabs>
-          <w:tab w:pos="1152" w:val="num"/>
-        </w:tabs>
-        <w:ind w:hanging="1152" w:left="1152"/>
-      </w:pPr>
-    </w:lvl>
-    <w:lvl w:ilvl="6">
-      <w:start w:val="1"/>
-      <w:numFmt w:val="none"/>
-      <w:suff w:val="nothing"/>
-      <w:lvlText w:val=""/>
-      <w:lvlJc w:val="left"/>
-      <w:pPr>
-        <w:tabs>
-          <w:tab w:pos="1296" w:val="num"/>
-        </w:tabs>
-        <w:ind w:hanging="1296" w:left="1296"/>
-      </w:pPr>
-    </w:lvl>
-    <w:lvl w:ilvl="7">
-      <w:start w:val="1"/>
-      <w:numFmt w:val="none"/>
-      <w:suff w:val="nothing"/>
-      <w:lvlText w:val=""/>
-      <w:lvlJc w:val="left"/>
-      <w:pPr>
-        <w:tabs>
-          <w:tab w:pos="1440" w:val="num"/>
-        </w:tabs>
-        <w:ind w:hanging="1440" w:left="1440"/>
-      </w:pPr>
-    </w:lvl>
-    <w:lvl w:ilvl="8">
-      <w:start w:val="1"/>
-      <w:numFmt w:val="none"/>
-      <w:suff w:val="nothing"/>
-      <w:lvlText w:val=""/>
-      <w:lvlJc w:val="left"/>
-      <w:pPr>
-        <w:tabs>
-          <w:tab w:pos="1584" w:val="num"/>
-        </w:tabs>
-        <w:ind w:hanging="1584" w:left="1584"/>
-      </w:pPr>
     </w:lvl>
   </w:abstractNum>
   <w:num w:numId="1">
@@ -1132,15 +1229,16 @@
 <file path=word/styles.xml><?xml version="1.0" encoding="utf-8"?>
 <w:styles xmlns:w="http://schemas.openxmlformats.org/wordprocessingml/2006/main">
   <w:style w:styleId="style0" w:type="paragraph">
-    <w:name w:val="Default Style"/>
+    <w:name w:val="Normal"/>
     <w:next w:val="style0"/>
     <w:pPr>
       <w:widowControl w:val="false"/>
+      <w:tabs/>
       <w:suppressAutoHyphens w:val="true"/>
     </w:pPr>
     <w:rPr>
       <w:rFonts w:ascii="Liberation Serif" w:cs="Lohit Hindi" w:eastAsia="DejaVu Sans" w:hAnsi="Liberation Serif"/>
-      <w:color w:val="00000A"/>
+      <w:color w:val="auto"/>
       <w:sz w:val="24"/>
       <w:szCs w:val="24"/>
       <w:lang w:bidi="hi-IN" w:eastAsia="zh-CN" w:val="en-US"/>
@@ -1148,9 +1246,15 @@
   </w:style>
   <w:style w:styleId="style1" w:type="paragraph">
     <w:name w:val="Heading 1"/>
-    <w:basedOn w:val="style18"/>
-    <w:next w:val="style1"/>
-    <w:pPr/>
+    <w:basedOn w:val="style20"/>
+    <w:next w:val="style21"/>
+    <w:pPr>
+      <w:numPr>
+        <w:ilvl w:val="0"/>
+        <w:numId w:val="1"/>
+      </w:numPr>
+      <w:outlineLvl w:val="0"/>
+    </w:pPr>
     <w:rPr>
       <w:b/>
       <w:bCs/>
@@ -1160,9 +1264,15 @@
   </w:style>
   <w:style w:styleId="style2" w:type="paragraph">
     <w:name w:val="Heading 2"/>
-    <w:basedOn w:val="style18"/>
-    <w:next w:val="style2"/>
-    <w:pPr/>
+    <w:basedOn w:val="style20"/>
+    <w:next w:val="style21"/>
+    <w:pPr>
+      <w:numPr>
+        <w:ilvl w:val="1"/>
+        <w:numId w:val="1"/>
+      </w:numPr>
+      <w:outlineLvl w:val="1"/>
+    </w:pPr>
     <w:rPr>
       <w:b/>
       <w:bCs/>
@@ -1174,9 +1284,15 @@
   </w:style>
   <w:style w:styleId="style3" w:type="paragraph">
     <w:name w:val="Heading 3"/>
-    <w:basedOn w:val="style18"/>
-    <w:next w:val="style3"/>
-    <w:pPr/>
+    <w:basedOn w:val="style20"/>
+    <w:next w:val="style21"/>
+    <w:pPr>
+      <w:numPr>
+        <w:ilvl w:val="2"/>
+        <w:numId w:val="1"/>
+      </w:numPr>
+      <w:outlineLvl w:val="2"/>
+    </w:pPr>
     <w:rPr>
       <w:b/>
       <w:bCs/>
@@ -1205,10 +1321,24 @@
       <w:rFonts w:cs="OpenSymbol"/>
     </w:rPr>
   </w:style>
-  <w:style w:styleId="style18" w:type="paragraph">
+  <w:style w:styleId="style18" w:type="character">
+    <w:name w:val="ListLabel 3"/>
+    <w:next w:val="style18"/>
+    <w:rPr>
+      <w:rFonts w:cs="Symbol"/>
+    </w:rPr>
+  </w:style>
+  <w:style w:styleId="style19" w:type="character">
+    <w:name w:val="ListLabel 4"/>
+    <w:next w:val="style19"/>
+    <w:rPr>
+      <w:rFonts w:cs="OpenSymbol"/>
+    </w:rPr>
+  </w:style>
+  <w:style w:styleId="style20" w:type="paragraph">
     <w:name w:val="Heading"/>
-    <w:basedOn w:val="style0"/>
-    <w:next w:val="style19"/>
+    <w:basedOn w:val="style25"/>
+    <w:next w:val="style21"/>
     <w:pPr>
       <w:keepNext/>
       <w:spacing w:after="120" w:before="240"/>
@@ -1220,29 +1350,29 @@
       <w:szCs w:val="28"/>
     </w:rPr>
   </w:style>
-  <w:style w:styleId="style19" w:type="paragraph">
-    <w:name w:val="Text Body"/>
+  <w:style w:styleId="style21" w:type="paragraph">
+    <w:name w:val="Text body"/>
     <w:basedOn w:val="style0"/>
-    <w:next w:val="style19"/>
+    <w:next w:val="style21"/>
     <w:pPr>
       <w:spacing w:after="120" w:before="0"/>
       <w:contextualSpacing w:val="false"/>
     </w:pPr>
     <w:rPr/>
   </w:style>
-  <w:style w:styleId="style20" w:type="paragraph">
+  <w:style w:styleId="style22" w:type="paragraph">
     <w:name w:val="List"/>
-    <w:basedOn w:val="style19"/>
-    <w:next w:val="style20"/>
+    <w:basedOn w:val="style26"/>
+    <w:next w:val="style22"/>
     <w:pPr/>
     <w:rPr>
       <w:rFonts w:cs="Lohit Hindi"/>
     </w:rPr>
   </w:style>
-  <w:style w:styleId="style21" w:type="paragraph">
+  <w:style w:styleId="style23" w:type="paragraph">
     <w:name w:val="Caption"/>
-    <w:basedOn w:val="style0"/>
-    <w:next w:val="style21"/>
+    <w:basedOn w:val="style25"/>
+    <w:next w:val="style23"/>
     <w:pPr>
       <w:suppressLineNumbers/>
       <w:spacing w:after="120" w:before="120"/>
@@ -1256,10 +1386,10 @@
       <w:szCs w:val="24"/>
     </w:rPr>
   </w:style>
-  <w:style w:styleId="style22" w:type="paragraph">
+  <w:style w:styleId="style24" w:type="paragraph">
     <w:name w:val="Index"/>
-    <w:basedOn w:val="style0"/>
-    <w:next w:val="style22"/>
+    <w:basedOn w:val="style25"/>
+    <w:next w:val="style24"/>
     <w:pPr>
       <w:suppressLineNumbers/>
     </w:pPr>
@@ -1267,10 +1397,36 @@
       <w:rFonts w:cs="Lohit Hindi"/>
     </w:rPr>
   </w:style>
-  <w:style w:styleId="style23" w:type="paragraph">
+  <w:style w:styleId="style25" w:type="paragraph">
+    <w:name w:val="Default Style"/>
+    <w:next w:val="style25"/>
+    <w:pPr>
+      <w:widowControl w:val="false"/>
+      <w:tabs/>
+      <w:suppressAutoHyphens w:val="true"/>
+    </w:pPr>
+    <w:rPr>
+      <w:rFonts w:ascii="Liberation Serif" w:cs="Lohit Hindi" w:eastAsia="DejaVu Sans" w:hAnsi="Liberation Serif"/>
+      <w:color w:val="00000A"/>
+      <w:sz w:val="24"/>
+      <w:szCs w:val="24"/>
+      <w:lang w:bidi="hi-IN" w:eastAsia="zh-CN" w:val="en-US"/>
+    </w:rPr>
+  </w:style>
+  <w:style w:styleId="style26" w:type="paragraph">
+    <w:name w:val="Text Body"/>
+    <w:basedOn w:val="style25"/>
+    <w:next w:val="style26"/>
+    <w:pPr>
+      <w:spacing w:after="120" w:before="0"/>
+      <w:contextualSpacing w:val="false"/>
+    </w:pPr>
+    <w:rPr/>
+  </w:style>
+  <w:style w:styleId="style27" w:type="paragraph">
     <w:name w:val="Preformatted Text"/>
-    <w:basedOn w:val="style0"/>
-    <w:next w:val="style23"/>
+    <w:basedOn w:val="style25"/>
+    <w:next w:val="style27"/>
     <w:pPr>
       <w:spacing w:after="0" w:before="0"/>
       <w:contextualSpacing w:val="false"/>

--- a/docs/TechCon14-Draft.docx
+++ b/docs/TechCon14-Draft.docx
@@ -20,7 +20,7 @@
     </w:p>
     <w:p>
       <w:pPr>
-        <w:pStyle w:val="style25"/>
+        <w:pStyle w:val="style27"/>
         <w:jc w:val="center"/>
       </w:pPr>
       <w:r>
@@ -30,7 +30,7 @@
     </w:p>
     <w:p>
       <w:pPr>
-        <w:pStyle w:val="style25"/>
+        <w:pStyle w:val="style27"/>
         <w:jc w:val="center"/>
       </w:pPr>
       <w:r>
@@ -54,7 +54,7 @@
     </w:p>
     <w:p>
       <w:pPr>
-        <w:pStyle w:val="style27"/>
+        <w:pStyle w:val="style29"/>
         <w:jc w:val="both"/>
       </w:pPr>
       <w:r>
@@ -64,7 +64,7 @@
     </w:p>
     <w:p>
       <w:pPr>
-        <w:pStyle w:val="style27"/>
+        <w:pStyle w:val="style29"/>
         <w:jc w:val="both"/>
       </w:pPr>
       <w:r>
@@ -87,7 +87,7 @@
     </w:p>
     <w:p>
       <w:pPr>
-        <w:pStyle w:val="style27"/>
+        <w:pStyle w:val="style29"/>
         <w:jc w:val="both"/>
       </w:pPr>
       <w:r>
@@ -97,16 +97,16 @@
     </w:p>
     <w:p>
       <w:pPr>
-        <w:pStyle w:val="style27"/>
-        <w:jc w:val="both"/>
-      </w:pPr>
-      <w:r>
-        <w:rPr/>
-      </w:r>
-    </w:p>
-    <w:p>
-      <w:pPr>
-        <w:pStyle w:val="style27"/>
+        <w:pStyle w:val="style29"/>
+        <w:jc w:val="both"/>
+      </w:pPr>
+      <w:r>
+        <w:rPr/>
+      </w:r>
+    </w:p>
+    <w:p>
+      <w:pPr>
+        <w:pStyle w:val="style29"/>
         <w:jc w:val="both"/>
       </w:pPr>
       <w:r>
@@ -116,16 +116,16 @@
     </w:p>
     <w:p>
       <w:pPr>
-        <w:pStyle w:val="style27"/>
-        <w:jc w:val="both"/>
-      </w:pPr>
-      <w:r>
-        <w:rPr/>
-      </w:r>
-    </w:p>
-    <w:p>
-      <w:pPr>
-        <w:pStyle w:val="style27"/>
+        <w:pStyle w:val="style29"/>
+        <w:jc w:val="both"/>
+      </w:pPr>
+      <w:r>
+        <w:rPr/>
+      </w:r>
+    </w:p>
+    <w:p>
+      <w:pPr>
+        <w:pStyle w:val="style29"/>
         <w:jc w:val="both"/>
       </w:pPr>
       <w:r>
@@ -135,16 +135,16 @@
     </w:p>
     <w:p>
       <w:pPr>
-        <w:pStyle w:val="style27"/>
-        <w:jc w:val="both"/>
-      </w:pPr>
-      <w:r>
-        <w:rPr/>
-      </w:r>
-    </w:p>
-    <w:p>
-      <w:pPr>
-        <w:pStyle w:val="style27"/>
+        <w:pStyle w:val="style29"/>
+        <w:jc w:val="both"/>
+      </w:pPr>
+      <w:r>
+        <w:rPr/>
+      </w:r>
+    </w:p>
+    <w:p>
+      <w:pPr>
+        <w:pStyle w:val="style29"/>
         <w:jc w:val="both"/>
       </w:pPr>
       <w:r>
@@ -167,7 +167,7 @@
     </w:p>
     <w:p>
       <w:pPr>
-        <w:pStyle w:val="style27"/>
+        <w:pStyle w:val="style29"/>
       </w:pPr>
       <w:r>
         <w:rPr>
@@ -178,15 +178,15 @@
     </w:p>
     <w:p>
       <w:pPr>
-        <w:pStyle w:val="style27"/>
-      </w:pPr>
-      <w:r>
-        <w:rPr/>
-      </w:r>
-    </w:p>
-    <w:p>
-      <w:pPr>
-        <w:pStyle w:val="style27"/>
+        <w:pStyle w:val="style29"/>
+      </w:pPr>
+      <w:r>
+        <w:rPr/>
+      </w:r>
+    </w:p>
+    <w:p>
+      <w:pPr>
+        <w:pStyle w:val="style29"/>
       </w:pPr>
       <w:r>
         <w:rPr>
@@ -198,7 +198,7 @@
     </w:p>
     <w:p>
       <w:pPr>
-        <w:pStyle w:val="style27"/>
+        <w:pStyle w:val="style29"/>
         <w:numPr>
           <w:ilvl w:val="0"/>
           <w:numId w:val="3"/>
@@ -211,7 +211,7 @@
     </w:p>
     <w:p>
       <w:pPr>
-        <w:pStyle w:val="style27"/>
+        <w:pStyle w:val="style29"/>
         <w:numPr>
           <w:ilvl w:val="0"/>
           <w:numId w:val="3"/>
@@ -224,7 +224,7 @@
     </w:p>
     <w:p>
       <w:pPr>
-        <w:pStyle w:val="style27"/>
+        <w:pStyle w:val="style29"/>
         <w:numPr>
           <w:ilvl w:val="0"/>
           <w:numId w:val="3"/>
@@ -237,7 +237,7 @@
     </w:p>
     <w:p>
       <w:pPr>
-        <w:pStyle w:val="style27"/>
+        <w:pStyle w:val="style29"/>
         <w:numPr>
           <w:ilvl w:val="0"/>
           <w:numId w:val="3"/>
@@ -250,7 +250,7 @@
     </w:p>
     <w:p>
       <w:pPr>
-        <w:pStyle w:val="style27"/>
+        <w:pStyle w:val="style29"/>
         <w:numPr>
           <w:ilvl w:val="0"/>
           <w:numId w:val="3"/>
@@ -263,24 +263,24 @@
     </w:p>
     <w:p>
       <w:pPr>
+        <w:pStyle w:val="style29"/>
+      </w:pPr>
+      <w:r>
+        <w:rPr/>
+        <w:t>...</w:t>
+      </w:r>
+    </w:p>
+    <w:p>
+      <w:pPr>
+        <w:pStyle w:val="style29"/>
+      </w:pPr>
+      <w:r>
+        <w:rPr/>
+      </w:r>
+    </w:p>
+    <w:p>
+      <w:pPr>
         <w:pStyle w:val="style27"/>
-      </w:pPr>
-      <w:r>
-        <w:rPr/>
-        <w:t>...</w:t>
-      </w:r>
-    </w:p>
-    <w:p>
-      <w:pPr>
-        <w:pStyle w:val="style27"/>
-      </w:pPr>
-      <w:r>
-        <w:rPr/>
-      </w:r>
-    </w:p>
-    <w:p>
-      <w:pPr>
-        <w:pStyle w:val="style25"/>
       </w:pPr>
       <w:r>
         <w:rPr>
@@ -292,7 +292,7 @@
     </w:p>
     <w:p>
       <w:pPr>
-        <w:pStyle w:val="style27"/>
+        <w:pStyle w:val="style29"/>
       </w:pPr>
       <w:r>
         <w:rPr/>
@@ -301,15 +301,15 @@
     </w:p>
     <w:p>
       <w:pPr>
-        <w:pStyle w:val="style27"/>
-      </w:pPr>
-      <w:r>
-        <w:rPr/>
-      </w:r>
-    </w:p>
-    <w:p>
-      <w:pPr>
-        <w:pStyle w:val="style27"/>
+        <w:pStyle w:val="style29"/>
+      </w:pPr>
+      <w:r>
+        <w:rPr/>
+      </w:r>
+    </w:p>
+    <w:p>
+      <w:pPr>
+        <w:pStyle w:val="style29"/>
       </w:pPr>
       <w:r>
         <w:rPr/>
@@ -318,7 +318,7 @@
     </w:p>
     <w:p>
       <w:pPr>
-        <w:pStyle w:val="style27"/>
+        <w:pStyle w:val="style29"/>
       </w:pPr>
       <w:r>
         <w:rPr/>
@@ -327,15 +327,15 @@
     </w:p>
     <w:p>
       <w:pPr>
-        <w:pStyle w:val="style27"/>
-      </w:pPr>
-      <w:r>
-        <w:rPr/>
-      </w:r>
-    </w:p>
-    <w:p>
-      <w:pPr>
-        <w:pStyle w:val="style27"/>
+        <w:pStyle w:val="style29"/>
+      </w:pPr>
+      <w:r>
+        <w:rPr/>
+      </w:r>
+    </w:p>
+    <w:p>
+      <w:pPr>
+        <w:pStyle w:val="style29"/>
       </w:pPr>
       <w:r>
         <w:rPr>
@@ -347,15 +347,15 @@
     </w:p>
     <w:p>
       <w:pPr>
-        <w:pStyle w:val="style27"/>
-      </w:pPr>
-      <w:r>
-        <w:rPr/>
-      </w:r>
-    </w:p>
-    <w:p>
-      <w:pPr>
-        <w:pStyle w:val="style27"/>
+        <w:pStyle w:val="style29"/>
+      </w:pPr>
+      <w:r>
+        <w:rPr/>
+      </w:r>
+    </w:p>
+    <w:p>
+      <w:pPr>
+        <w:pStyle w:val="style29"/>
       </w:pPr>
       <w:r>
         <w:rPr/>
@@ -364,32 +364,16 @@
     </w:p>
     <w:p>
       <w:pPr>
-        <w:pStyle w:val="style27"/>
-      </w:pPr>
-      <w:r>
-        <w:rPr/>
-      </w:r>
-    </w:p>
-    <w:p>
-      <w:pPr>
-        <w:pStyle w:val="style27"/>
-      </w:pPr>
-      <w:r>
-        <w:rPr/>
-        <w:t>Vamos considerar o caso do usuário precisando chegar a uma determinada sala em um prédio que desconheça. Esse prédio está representado na figura 1.</w:t>
-      </w:r>
-    </w:p>
-    <w:p>
-      <w:pPr>
-        <w:pStyle w:val="style27"/>
-      </w:pPr>
-      <w:r>
-        <w:rPr/>
-      </w:r>
-    </w:p>
-    <w:p>
-      <w:pPr>
-        <w:pStyle w:val="style27"/>
+        <w:pStyle w:val="style29"/>
+      </w:pPr>
+      <w:r>
+        <w:rPr/>
+      </w:r>
+    </w:p>
+    <w:p>
+      <w:pPr>
+        <w:pStyle w:val="style29"/>
+        <w:jc w:val="both"/>
       </w:pPr>
       <w:r>
         <w:rPr/>
@@ -398,287 +382,615 @@
     </w:p>
     <w:p>
       <w:pPr>
-        <w:pStyle w:val="style27"/>
-      </w:pPr>
-      <w:r>
-        <w:rPr/>
-      </w:r>
-    </w:p>
-    <w:p>
-      <w:pPr>
-        <w:pStyle w:val="style27"/>
-      </w:pPr>
-      <w:r>
-        <w:rPr/>
-        <w:t>Ao chegar à porta do prédio, o usuário aproxima seu telefone do cartaz que contém a tag NFC junto à porta. A detecção da URL especial que inicia por “guidedroid://” dispara a aplicação GuideDroid que então identifica o prédio e faz download do arquivo XML que o descreve. A aplicação também pergunta ao usuário qual a sala destino, apresentando uma lista com os nomes das salas existentes no prédio.</w:t>
-      </w:r>
-    </w:p>
-    <w:p>
-      <w:pPr>
-        <w:pStyle w:val="style27"/>
-      </w:pPr>
-      <w:r>
-        <w:rPr/>
-      </w:r>
-    </w:p>
-    <w:p>
-      <w:pPr>
-        <w:pStyle w:val="style27"/>
-      </w:pPr>
-      <w:r>
-        <w:rPr/>
-        <w:t>At the door of the building, the user approaches your phone poster containing the NFC tag at the door. Detection of special URL that starts with "guidedroid :/ /" triggers GuideDroid application that identifies the building and then downloads the XML file that describes it. The application also asks the user which room destination, presenting a list with the names of existing rooms in the building.</w:t>
-      </w:r>
-    </w:p>
-    <w:p>
-      <w:pPr>
-        <w:pStyle w:val="style27"/>
-      </w:pPr>
-      <w:r>
-        <w:rPr/>
-      </w:r>
-    </w:p>
-    <w:p>
-      <w:pPr>
-        <w:pStyle w:val="style27"/>
-      </w:pPr>
-      <w:r>
-        <w:rPr/>
-        <w:t>Uma vez escolhido o destino, a aplicação calcula o percurso usando o algoritmo de Dijkstra e pede ao usuário que rotacione o celular no sentido horizontal (ver figura 2) para determinar a orientação magnética do primeiro trecho do percurso.</w:t>
-      </w:r>
-    </w:p>
-    <w:p>
-      <w:pPr>
-        <w:pStyle w:val="style27"/>
-      </w:pPr>
-      <w:r>
-        <w:rPr/>
-      </w:r>
-    </w:p>
-    <w:p>
-      <w:pPr>
-        <w:pStyle w:val="style27"/>
-      </w:pPr>
-      <w:r>
-        <w:rPr/>
-        <w:t>Once chosen the destination, the application calculates the route using Dijkstra's algorithm and asks the user to rotate the phone horizontally (see Figure 2) to determine the magnetic orientation of the first stretch of the route.</w:t>
-      </w:r>
-    </w:p>
-    <w:p>
-      <w:pPr>
-        <w:pStyle w:val="style27"/>
-      </w:pPr>
-      <w:r>
-        <w:rPr/>
-      </w:r>
-    </w:p>
-    <w:p>
-      <w:pPr>
-        <w:pStyle w:val="style27"/>
-      </w:pPr>
-      <w:r>
-        <w:rPr/>
-        <w:t>Quando a orientação magnética é encontrada, o celular vibra e anuncia a distância que o usuário deve prosseguir naquela direção. No final desse trecho, existirá nova tag NFC que corresponde ou ao destino ou a um ponto intermediário (waypoint) onde o processo se repete para determinar um novo trecho.</w:t>
-      </w:r>
-    </w:p>
-    <w:p>
-      <w:pPr>
-        <w:pStyle w:val="style27"/>
-      </w:pPr>
-      <w:r>
-        <w:rPr/>
-      </w:r>
-    </w:p>
-    <w:p>
-      <w:pPr>
-        <w:pStyle w:val="style27"/>
-      </w:pPr>
-      <w:r>
-        <w:rPr/>
-        <w:t>When the magnetic orientation is found, the phone vibrates and announces the distance the user should continue in that direction. At the end of this passage, there new or NFC tag that corresponds to the destination or an intermediate point (waypoint) where the process is repeated to determine a new section.</w:t>
-      </w:r>
-    </w:p>
-    <w:p>
-      <w:pPr>
-        <w:pStyle w:val="style27"/>
-      </w:pPr>
-      <w:r>
-        <w:rPr/>
-      </w:r>
-    </w:p>
-    <w:p>
-      <w:pPr>
-        <w:pStyle w:val="style27"/>
-      </w:pPr>
-      <w:r>
-        <w:rPr/>
-        <w:t>Exemplificando com a figura 1, vamos supor que o destino seja a sala 106. O usuário encosta o celular à tag NFC da entrada e após a inicialização necessária, a aplicação determina o menor percurso A,C,K,J,I para atingir a sala 106.</w:t>
-      </w:r>
-    </w:p>
-    <w:p>
-      <w:pPr>
-        <w:pStyle w:val="style27"/>
-      </w:pPr>
-      <w:r>
-        <w:rPr/>
-      </w:r>
-    </w:p>
-    <w:p>
-      <w:pPr>
-        <w:pStyle w:val="style27"/>
-      </w:pPr>
-      <w:r>
-        <w:rPr/>
-        <w:t>Exemplifying with Figure 1, we assume that the destination is the room 106. The user puts his phone to the NFC tag entry and after any necessary initialization, the application determines the smallest path A, C, K, J, I to reach room 106.</w:t>
-      </w:r>
-    </w:p>
-    <w:p>
-      <w:pPr>
-        <w:pStyle w:val="style27"/>
-      </w:pPr>
-      <w:r>
-        <w:rPr/>
-      </w:r>
-    </w:p>
-    <w:p>
-      <w:pPr>
-        <w:pStyle w:val="style27"/>
-      </w:pPr>
-      <w:r>
-        <w:rPr/>
-        <w:t>Então o usuário rotaciona seu celular que ao apontar para o ponto da tag C vibra e diz “siga nesta direção por 4 metros”. Quando atinge essa nova tag, o processo se repete para o trecho entre C e K e assim por diante até atingir o ponto I que representa a entrada da sala 106.</w:t>
-      </w:r>
-    </w:p>
-    <w:p>
-      <w:pPr>
-        <w:pStyle w:val="style27"/>
-      </w:pPr>
-      <w:r>
-        <w:rPr/>
-      </w:r>
-    </w:p>
-    <w:p>
-      <w:pPr>
-        <w:pStyle w:val="style27"/>
-      </w:pPr>
-      <w:r>
-        <w:rPr/>
-        <w:t>Then the user rotates their mobile phone than to point to the point the tag C vibrates and says "follow this direction by 4 feet." When it reaches this new tag, the process repeats for the section between C and K, and so on until reaching the point I represents the entrance of the room 106.</w:t>
-      </w:r>
-    </w:p>
-    <w:p>
-      <w:pPr>
-        <w:pStyle w:val="style27"/>
-      </w:pPr>
-      <w:r>
-        <w:rPr/>
-      </w:r>
-    </w:p>
-    <w:p>
-      <w:pPr>
-        <w:pStyle w:val="style27"/>
-      </w:pPr>
-      <w:r>
-        <w:rPr/>
-        <w:t>Esse processo baseado em trechos curtos pode ser entediante no início, mas não precisa ser repetido a cada vez que o usuário percorrer esse mesmo prédio. Uma vez que o usuário memorize um determinado percurso, ele só precisará da ajuda do GuideDroid quando desconhecer o percurso.</w:t>
-      </w:r>
-    </w:p>
-    <w:p>
-      <w:pPr>
-        <w:pStyle w:val="style27"/>
-      </w:pPr>
-      <w:r>
-        <w:rPr/>
-      </w:r>
-    </w:p>
-    <w:p>
-      <w:pPr>
-        <w:pStyle w:val="style27"/>
-      </w:pPr>
-      <w:r>
-        <w:rPr/>
-        <w:t>This process based on short stretches can be tedious at first, but it need not be repeated every time the user go through this same building. Once you memorize a certain way, he will only need the help of GuideDroid when ignoring the route.</w:t>
-      </w:r>
-    </w:p>
-    <w:p>
-      <w:pPr>
-        <w:pStyle w:val="style27"/>
-      </w:pPr>
-      <w:r>
-        <w:rPr/>
-      </w:r>
-    </w:p>
-    <w:p>
-      <w:pPr>
-        <w:pStyle w:val="style27"/>
-      </w:pPr>
-      <w:r>
-        <w:rPr/>
-        <w:t>Vamos imaginar que ela se encontre na sala 105 e que tenha chegado lá sem ajuda, pois já havia aprendido o percurso. Então ela deseja ir ao banheiro (F) mas desconhece esse percurso. O que ela faz é encostar o celular na tag G na porta e a aplicação irá carregar o arquivo XML desse prédio pois o arquivo em cache correspondia à outro prédio. Ela pode então escolher seu destino (F, banheiro feminino) e a aplicação irá calcular o percurso G,H,I,J,K,L até lá.</w:t>
-      </w:r>
-    </w:p>
-    <w:p>
-      <w:pPr>
-        <w:pStyle w:val="style27"/>
-      </w:pPr>
-      <w:r>
-        <w:rPr/>
-      </w:r>
-    </w:p>
-    <w:p>
-      <w:pPr>
-        <w:pStyle w:val="style27"/>
-      </w:pPr>
-      <w:r>
-        <w:rPr/>
-        <w:t>Let's imagine that it is in the room 105 and it has gotten there without help, for he had learned the route. So she wants to go to the bathroom (F) but is unaware of this route. What it does is pull the cell in G tag on the door and the application will load the XML file this building because the cached file corresponded to another building. She can then choose your destination (F, ladies) and the application will calculate the route G, H, I, J, K, L there.</w:t>
-      </w:r>
-    </w:p>
-    <w:p>
-      <w:pPr>
-        <w:pStyle w:val="style27"/>
-      </w:pPr>
-      <w:r>
-        <w:rPr/>
-      </w:r>
-    </w:p>
-    <w:p>
-      <w:pPr>
-        <w:pStyle w:val="style27"/>
-      </w:pPr>
-      <w:r>
-        <w:rPr/>
-        <w:t>Supondo-se que ela já sinta segurança ao deslocar-se por parte desse percurso (pois ela lembra do corredor até o ponto K, por exemplo), ela não precisará parar em cada ponto intermediário até chegar a um ponto conhecido (o ponto K, neste caso). Basta encostar o celular nesse ponto K, manter o destino como L (o banheiro) e a aplicação pedirá que rotacione o telefone até encontrar a direção do ponto L e anunciar “siga nesta direção por 3 metros”.</w:t>
-      </w:r>
-    </w:p>
-    <w:p>
-      <w:pPr>
-        <w:pStyle w:val="style27"/>
-      </w:pPr>
-      <w:r>
-        <w:rPr/>
-      </w:r>
-    </w:p>
-    <w:p>
-      <w:pPr>
-        <w:pStyle w:val="style27"/>
-      </w:pPr>
-      <w:r>
-        <w:rPr/>
-        <w:t>Assuming she ever feel safe to move by that route (because it resembles the corridor to the point K, for example), it does not need to stop at each waypoint until you reach a known point (the point K, in this case). Simply touch the phone at this point K, keeping the target as L (the bathroom) and the application will ask you rotate the phone to find the direction of the point L and announce "follow this direction by 3 feet."</w:t>
-      </w:r>
-    </w:p>
-    <w:p>
-      <w:pPr>
-        <w:pStyle w:val="style27"/>
-      </w:pPr>
-      <w:r>
-        <w:rPr/>
-      </w:r>
-    </w:p>
-    <w:p>
-      <w:pPr>
-        <w:pStyle w:val="style27"/>
+        <w:pStyle w:val="style29"/>
+        <w:jc w:val="both"/>
+      </w:pPr>
+      <w:r>
+        <w:rPr/>
+      </w:r>
+    </w:p>
+    <w:p>
+      <w:pPr>
+        <w:pStyle w:val="style29"/>
+        <w:jc w:val="both"/>
+      </w:pPr>
+      <w:r>
+        <w:rPr/>
+        <w:t xml:space="preserve">At the door of the building, the user </w:t>
+      </w:r>
+      <w:r>
+        <w:rPr/>
+        <w:t>touches</w:t>
+      </w:r>
+      <w:r>
+        <w:rPr/>
+        <w:t xml:space="preserve"> </w:t>
+      </w:r>
+      <w:r>
+        <w:rPr/>
+        <w:t>with he</w:t>
+      </w:r>
+      <w:r>
+        <w:rPr/>
+        <w:t xml:space="preserve">r phone </w:t>
+      </w:r>
+      <w:r>
+        <w:rPr/>
+        <w:t xml:space="preserve">a </w:t>
+      </w:r>
+      <w:r>
+        <w:rPr/>
+        <w:t xml:space="preserve">poster containing the NFC tag at the </w:t>
+      </w:r>
+      <w:r>
+        <w:rPr/>
+        <w:t xml:space="preserve">entrance </w:t>
+      </w:r>
+      <w:r>
+        <w:rPr/>
+        <w:t xml:space="preserve">door. </w:t>
+      </w:r>
+      <w:r>
+        <w:rPr/>
+        <w:t xml:space="preserve">Then the detection of a </w:t>
+      </w:r>
+      <w:r>
+        <w:rPr/>
+        <w:t xml:space="preserve">special URL that starts with "guidedroid :/ /" triggers GuideDroid application that identifies the building and then downloads the XML file that describes it. </w:t>
+      </w:r>
+      <w:r>
+        <w:rPr/>
+        <w:t>Following, t</w:t>
+      </w:r>
+      <w:r>
+        <w:rPr/>
+        <w:t xml:space="preserve">he application asks the user </w:t>
+      </w:r>
+      <w:r>
+        <w:rPr/>
+        <w:t xml:space="preserve">the desired </w:t>
+      </w:r>
+      <w:r>
+        <w:rPr/>
+        <w:t>room destination, presenting a list with the names of existing rooms in the building.</w:t>
+      </w:r>
+    </w:p>
+    <w:p>
+      <w:pPr>
+        <w:pStyle w:val="style29"/>
+        <w:jc w:val="both"/>
+      </w:pPr>
+      <w:r>
+        <w:rPr/>
+      </w:r>
+    </w:p>
+    <w:p>
+      <w:pPr>
+        <w:pStyle w:val="style29"/>
+        <w:jc w:val="both"/>
+      </w:pPr>
+      <w:r>
+        <w:rPr/>
+        <w:t xml:space="preserve">Once chosen the destination, the application calculates the route using </w:t>
+      </w:r>
+      <w:r>
+        <w:rPr/>
+        <w:t>the</w:t>
+      </w:r>
+      <w:r>
+        <w:rPr/>
+        <w:t xml:space="preserve"> Dijkstra's algorithm and asks the user to rotate the phone horizontally (see Figure 2) to determine the magnetic orientation of the first stretch of the route.</w:t>
+      </w:r>
+    </w:p>
+    <w:p>
+      <w:pPr>
+        <w:pStyle w:val="style29"/>
+        <w:jc w:val="both"/>
+      </w:pPr>
+      <w:r>
+        <w:rPr/>
+      </w:r>
+    </w:p>
+    <w:p>
+      <w:pPr>
+        <w:pStyle w:val="style29"/>
+        <w:jc w:val="both"/>
+      </w:pPr>
+      <w:r>
+        <w:rPr/>
+        <w:t xml:space="preserve">When the magnetic orientation is found, the phone vibrates and announces the distance the user should </w:t>
+      </w:r>
+      <w:r>
+        <w:rPr/>
+        <w:t>walk</w:t>
+      </w:r>
+      <w:r>
+        <w:rPr/>
+        <w:t xml:space="preserve"> in that direction. At the end of this passage, </w:t>
+      </w:r>
+      <w:r>
+        <w:rPr/>
+        <w:t>she will found another</w:t>
+      </w:r>
+      <w:r>
+        <w:rPr/>
+        <w:t xml:space="preserve"> NFC tag that corresponds to the destination or an intermediate point (waypoint) where the process is repeated to determine a new section.</w:t>
+      </w:r>
+    </w:p>
+    <w:p>
+      <w:pPr>
+        <w:pStyle w:val="style29"/>
+        <w:jc w:val="both"/>
+      </w:pPr>
+      <w:r>
+        <w:rPr/>
+      </w:r>
+    </w:p>
+    <w:p>
+      <w:pPr>
+        <w:pStyle w:val="style29"/>
+        <w:jc w:val="both"/>
+      </w:pPr>
+      <w:r>
+        <w:rPr/>
+        <w:t xml:space="preserve">Exemplifying with Figure 1, we assume that the destination is the room 106. The user </w:t>
+      </w:r>
+      <w:r>
+        <w:rPr/>
+        <w:t>touches</w:t>
+      </w:r>
+      <w:r>
+        <w:rPr/>
+        <w:t xml:space="preserve"> </w:t>
+      </w:r>
+      <w:r>
+        <w:rPr/>
+        <w:t xml:space="preserve">the NFC tag at the entrance with </w:t>
+      </w:r>
+      <w:r>
+        <w:rPr/>
+        <w:t>h</w:t>
+      </w:r>
+      <w:r>
+        <w:rPr/>
+        <w:t>er</w:t>
+      </w:r>
+      <w:r>
+        <w:rPr/>
+        <w:t xml:space="preserve"> phone and after any necessary initialization, the application determines the smallest path A, C, K, J, I to reach room 106.</w:t>
+      </w:r>
+    </w:p>
+    <w:p>
+      <w:pPr>
+        <w:pStyle w:val="style29"/>
+        <w:jc w:val="both"/>
+      </w:pPr>
+      <w:r>
+        <w:rPr/>
+      </w:r>
+    </w:p>
+    <w:p>
+      <w:pPr>
+        <w:pStyle w:val="style29"/>
+        <w:jc w:val="both"/>
+      </w:pPr>
+      <w:r>
+        <w:rPr/>
+        <w:t xml:space="preserve">Then the user rotates </w:t>
+      </w:r>
+      <w:r>
+        <w:rPr/>
+        <w:t>her</w:t>
+      </w:r>
+      <w:r>
+        <w:rPr/>
+        <w:t xml:space="preserve"> mobile phone </w:t>
+      </w:r>
+      <w:r>
+        <w:rPr/>
+        <w:t xml:space="preserve">that will vibrate when the direction </w:t>
+      </w:r>
+      <w:r>
+        <w:rPr/>
+        <w:t>tha</w:t>
+      </w:r>
+      <w:r>
+        <w:rPr/>
+        <w:t xml:space="preserve">t </w:t>
+      </w:r>
+      <w:r>
+        <w:rPr/>
+        <w:t>point</w:t>
+      </w:r>
+      <w:r>
+        <w:rPr/>
+        <w:t>s</w:t>
+      </w:r>
+      <w:r>
+        <w:rPr/>
+        <w:t xml:space="preserve"> to the </w:t>
+      </w:r>
+      <w:r>
+        <w:rPr/>
+        <w:t>tag</w:t>
+      </w:r>
+      <w:r>
+        <w:rPr/>
+        <w:t xml:space="preserve"> C </w:t>
+      </w:r>
+      <w:r>
+        <w:rPr/>
+        <w:t xml:space="preserve">is reached </w:t>
+      </w:r>
+      <w:r>
+        <w:rPr/>
+        <w:t>and says "</w:t>
+      </w:r>
+      <w:r>
+        <w:rPr/>
+        <w:t>walk</w:t>
+      </w:r>
+      <w:r>
+        <w:rPr/>
+        <w:t xml:space="preserve"> this direction by 4 </w:t>
+      </w:r>
+      <w:r>
+        <w:rPr/>
+        <w:t>meters</w:t>
+      </w:r>
+      <w:r>
+        <w:rPr/>
+        <w:t xml:space="preserve">." When </w:t>
+      </w:r>
+      <w:r>
+        <w:rPr/>
+        <w:t>she</w:t>
+      </w:r>
+      <w:r>
+        <w:rPr/>
+        <w:t xml:space="preserve"> reaches this new tag </w:t>
+      </w:r>
+      <w:r>
+        <w:rPr/>
+        <w:t>C</w:t>
+      </w:r>
+      <w:r>
+        <w:rPr/>
+        <w:t xml:space="preserve">, the process repeats for the section between C and K, and so on until reaching the point I </w:t>
+      </w:r>
+      <w:r>
+        <w:rPr/>
+        <w:t xml:space="preserve">that </w:t>
+      </w:r>
+      <w:r>
+        <w:rPr/>
+        <w:t>represents the entrance of the room 106.</w:t>
+      </w:r>
+    </w:p>
+    <w:p>
+      <w:pPr>
+        <w:pStyle w:val="style29"/>
+      </w:pPr>
+      <w:r>
+        <w:rPr/>
+      </w:r>
+    </w:p>
+    <w:p>
+      <w:pPr>
+        <w:pStyle w:val="style29"/>
+        <w:jc w:val="both"/>
+      </w:pPr>
+      <w:r>
+        <w:rPr/>
+        <w:t xml:space="preserve">This process based on short stretches can be tedious at first, but it need not be repeated every time the user go through this same building. Once </w:t>
+      </w:r>
+      <w:r>
+        <w:rPr/>
+        <w:t>she</w:t>
+      </w:r>
+      <w:r>
+        <w:rPr/>
+        <w:t xml:space="preserve"> memorize</w:t>
+      </w:r>
+      <w:r>
+        <w:rPr/>
+        <w:t>s</w:t>
+      </w:r>
+      <w:r>
+        <w:rPr/>
+        <w:t xml:space="preserve"> a certain way, </w:t>
+      </w:r>
+      <w:r>
+        <w:rPr/>
+        <w:t>s</w:t>
+      </w:r>
+      <w:r>
+        <w:rPr/>
+        <w:t xml:space="preserve">he will only need the </w:t>
+      </w:r>
+      <w:r>
+        <w:rPr/>
+        <w:t xml:space="preserve">ask </w:t>
+      </w:r>
+      <w:r>
+        <w:rPr/>
+        <w:t xml:space="preserve">help </w:t>
+      </w:r>
+      <w:r>
+        <w:rPr/>
+        <w:t>t</w:t>
+      </w:r>
+      <w:r>
+        <w:rPr/>
+        <w:t xml:space="preserve">o GuideDroid when the route </w:t>
+      </w:r>
+      <w:r>
+        <w:rPr/>
+        <w:t>is unknown.</w:t>
+      </w:r>
+    </w:p>
+    <w:p>
+      <w:pPr>
+        <w:pStyle w:val="style29"/>
+      </w:pPr>
+      <w:r>
+        <w:rPr/>
+      </w:r>
+    </w:p>
+    <w:p>
+      <w:pPr>
+        <w:pStyle w:val="style29"/>
+        <w:jc w:val="both"/>
+      </w:pPr>
+      <w:r>
+        <w:rPr/>
+        <w:t xml:space="preserve">Let's imagine that </w:t>
+      </w:r>
+      <w:r>
+        <w:rPr/>
+        <w:t>she</w:t>
+      </w:r>
+      <w:r>
+        <w:rPr/>
+        <w:t xml:space="preserve"> is in the room 105 and </w:t>
+      </w:r>
+      <w:r>
+        <w:rPr/>
+        <w:t>she</w:t>
+      </w:r>
+      <w:r>
+        <w:rPr/>
+        <w:t xml:space="preserve"> ha</w:t>
+      </w:r>
+      <w:r>
+        <w:rPr/>
+        <w:t>d</w:t>
+      </w:r>
+      <w:r>
+        <w:rPr/>
+        <w:t xml:space="preserve"> got there without help, for </w:t>
+      </w:r>
+      <w:r>
+        <w:rPr/>
+        <w:t>s</w:t>
+      </w:r>
+      <w:r>
+        <w:rPr/>
+        <w:t xml:space="preserve">he had learned the route. So she wants to go to the </w:t>
+      </w:r>
+      <w:r>
+        <w:rPr/>
+        <w:t>ladies restroom</w:t>
+      </w:r>
+      <w:r>
+        <w:rPr/>
+        <w:t xml:space="preserve"> (F) but is unaware of this route. </w:t>
+      </w:r>
+      <w:r>
+        <w:rPr/>
+        <w:t>All</w:t>
+      </w:r>
+      <w:r>
+        <w:rPr/>
+        <w:t xml:space="preserve"> </w:t>
+      </w:r>
+      <w:r>
+        <w:rPr/>
+        <w:t>she</w:t>
+      </w:r>
+      <w:r>
+        <w:rPr/>
+        <w:t xml:space="preserve"> </w:t>
+      </w:r>
+      <w:r>
+        <w:rPr/>
+        <w:t xml:space="preserve">needs to do </w:t>
+      </w:r>
+      <w:r>
+        <w:rPr/>
+        <w:t xml:space="preserve">is </w:t>
+      </w:r>
+      <w:r>
+        <w:rPr/>
+        <w:t>to touch</w:t>
+      </w:r>
+      <w:r>
+        <w:rPr/>
+        <w:t xml:space="preserve"> the </w:t>
+      </w:r>
+      <w:r>
+        <w:rPr/>
+        <w:t xml:space="preserve">NFC tag </w:t>
+      </w:r>
+      <w:r>
+        <w:rPr/>
+        <w:t xml:space="preserve">G on the door. </w:t>
+      </w:r>
+      <w:r>
+        <w:rPr/>
+        <w:t>T</w:t>
+      </w:r>
+      <w:r>
+        <w:rPr/>
+        <w:t xml:space="preserve">he application </w:t>
+      </w:r>
+      <w:r>
+        <w:rPr/>
+        <w:t>can</w:t>
+      </w:r>
+      <w:r>
+        <w:rPr/>
+        <w:t xml:space="preserve"> load the XML file </w:t>
+      </w:r>
+      <w:r>
+        <w:rPr/>
+        <w:t xml:space="preserve">corresponding to </w:t>
+      </w:r>
+      <w:r>
+        <w:rPr/>
+        <w:t xml:space="preserve">this building </w:t>
+      </w:r>
+      <w:r>
+        <w:rPr/>
+        <w:t>in case</w:t>
+      </w:r>
+      <w:r>
+        <w:rPr/>
+        <w:t xml:space="preserve"> the cached file correspond</w:t>
+      </w:r>
+      <w:r>
+        <w:rPr/>
+        <w:t>s</w:t>
+      </w:r>
+      <w:r>
+        <w:rPr/>
+        <w:t xml:space="preserve"> to another building. She can then choose </w:t>
+      </w:r>
+      <w:r>
+        <w:rPr/>
+        <w:t>her</w:t>
+      </w:r>
+      <w:r>
+        <w:rPr/>
+        <w:t xml:space="preserve"> destination (</w:t>
+      </w:r>
+      <w:r>
+        <w:rPr/>
+        <w:t xml:space="preserve">tag </w:t>
+      </w:r>
+      <w:r>
+        <w:rPr/>
+        <w:t xml:space="preserve">F, ladies </w:t>
+      </w:r>
+      <w:r>
+        <w:rPr/>
+        <w:t>restroom</w:t>
+      </w:r>
+      <w:r>
+        <w:rPr/>
+        <w:t xml:space="preserve">) and the application will calculate the route G, H, I, J, K, L </w:t>
+      </w:r>
+      <w:r>
+        <w:rPr/>
+        <w:t xml:space="preserve">to get </w:t>
+      </w:r>
+      <w:r>
+        <w:rPr/>
+        <w:t>there.</w:t>
+      </w:r>
+    </w:p>
+    <w:p>
+      <w:pPr>
+        <w:pStyle w:val="style29"/>
+      </w:pPr>
+      <w:r>
+        <w:rPr/>
+      </w:r>
+    </w:p>
+    <w:p>
+      <w:pPr>
+        <w:pStyle w:val="style29"/>
+      </w:pPr>
+      <w:r>
+        <w:rPr/>
+        <w:t xml:space="preserve">Assuming she ever feel safe to move by that route (because </w:t>
+      </w:r>
+      <w:r>
+        <w:rPr/>
+        <w:t>she</w:t>
+      </w:r>
+      <w:r>
+        <w:rPr/>
+        <w:t xml:space="preserve"> re</w:t>
+      </w:r>
+      <w:r>
+        <w:rPr/>
+        <w:t>members</w:t>
+      </w:r>
+      <w:r>
+        <w:rPr/>
+        <w:t xml:space="preserve"> the corridor to the point K, for example), </w:t>
+      </w:r>
+      <w:r>
+        <w:rPr/>
+        <w:t>she</w:t>
+      </w:r>
+      <w:r>
+        <w:rPr/>
+        <w:t xml:space="preserve"> does not need to stop at each waypoint until reach a known point (the point K, in this case). </w:t>
+      </w:r>
+      <w:r>
+        <w:rPr/>
+        <w:t>Once there, s</w:t>
+      </w:r>
+      <w:r>
+        <w:rPr/>
+        <w:t xml:space="preserve">imply touch the </w:t>
+      </w:r>
+      <w:r>
+        <w:rPr/>
+        <w:t>tag</w:t>
+      </w:r>
+      <w:r>
+        <w:rPr/>
+        <w:t xml:space="preserve"> K, keeping the target as L (the </w:t>
+      </w:r>
+      <w:r>
+        <w:rPr/>
+        <w:t>ladies restroom</w:t>
+      </w:r>
+      <w:r>
+        <w:rPr/>
+        <w:t xml:space="preserve">) and the application will ask </w:t>
+      </w:r>
+      <w:r>
+        <w:rPr/>
+        <w:t>her to</w:t>
+      </w:r>
+      <w:r>
+        <w:rPr/>
+        <w:t xml:space="preserve"> rotate the phone to find the direction of the point L and announce "w</w:t>
+      </w:r>
+      <w:r>
+        <w:rPr/>
+        <w:t>alk</w:t>
+      </w:r>
+      <w:r>
+        <w:rPr/>
+        <w:t xml:space="preserve"> this direction by 3 </w:t>
+      </w:r>
+      <w:r>
+        <w:rPr/>
+        <w:t>meters</w:t>
+      </w:r>
+      <w:r>
+        <w:rPr/>
+        <w:t>."</w:t>
+      </w:r>
+    </w:p>
+    <w:p>
+      <w:pPr>
+        <w:pStyle w:val="style29"/>
       </w:pPr>
       <w:r>
         <w:rPr/>
@@ -699,39 +1011,39 @@
     </w:p>
     <w:p>
       <w:pPr>
-        <w:pStyle w:val="style27"/>
-      </w:pPr>
-      <w:r>
-        <w:rPr/>
-      </w:r>
-    </w:p>
-    <w:p>
-      <w:pPr>
-        <w:pStyle w:val="style27"/>
-      </w:pPr>
-      <w:r>
-        <w:rPr/>
-      </w:r>
-    </w:p>
-    <w:p>
-      <w:pPr>
-        <w:pStyle w:val="style27"/>
-      </w:pPr>
-      <w:r>
-        <w:rPr/>
-      </w:r>
-    </w:p>
-    <w:p>
-      <w:pPr>
-        <w:pStyle w:val="style27"/>
-      </w:pPr>
-      <w:r>
-        <w:rPr/>
-      </w:r>
-    </w:p>
-    <w:p>
-      <w:pPr>
-        <w:pStyle w:val="style27"/>
+        <w:pStyle w:val="style29"/>
+      </w:pPr>
+      <w:r>
+        <w:rPr/>
+      </w:r>
+    </w:p>
+    <w:p>
+      <w:pPr>
+        <w:pStyle w:val="style29"/>
+      </w:pPr>
+      <w:r>
+        <w:rPr/>
+      </w:r>
+    </w:p>
+    <w:p>
+      <w:pPr>
+        <w:pStyle w:val="style29"/>
+      </w:pPr>
+      <w:r>
+        <w:rPr/>
+      </w:r>
+    </w:p>
+    <w:p>
+      <w:pPr>
+        <w:pStyle w:val="style29"/>
+      </w:pPr>
+      <w:r>
+        <w:rPr/>
+      </w:r>
+    </w:p>
+    <w:p>
+      <w:pPr>
+        <w:pStyle w:val="style29"/>
       </w:pPr>
       <w:r>
         <w:rPr/>
@@ -752,31 +1064,31 @@
     </w:p>
     <w:p>
       <w:pPr>
-        <w:pStyle w:val="style27"/>
-      </w:pPr>
-      <w:r>
-        <w:rPr/>
-      </w:r>
-    </w:p>
-    <w:p>
-      <w:pPr>
-        <w:pStyle w:val="style27"/>
-      </w:pPr>
-      <w:r>
-        <w:rPr/>
-      </w:r>
-    </w:p>
-    <w:p>
-      <w:pPr>
-        <w:pStyle w:val="style27"/>
-      </w:pPr>
-      <w:r>
-        <w:rPr/>
-      </w:r>
-    </w:p>
-    <w:p>
-      <w:pPr>
-        <w:pStyle w:val="style27"/>
+        <w:pStyle w:val="style29"/>
+      </w:pPr>
+      <w:r>
+        <w:rPr/>
+      </w:r>
+    </w:p>
+    <w:p>
+      <w:pPr>
+        <w:pStyle w:val="style29"/>
+      </w:pPr>
+      <w:r>
+        <w:rPr/>
+      </w:r>
+    </w:p>
+    <w:p>
+      <w:pPr>
+        <w:pStyle w:val="style29"/>
+      </w:pPr>
+      <w:r>
+        <w:rPr/>
+      </w:r>
+    </w:p>
+    <w:p>
+      <w:pPr>
+        <w:pStyle w:val="style29"/>
       </w:pPr>
       <w:r>
         <w:rPr/>
@@ -797,55 +1109,55 @@
     </w:p>
     <w:p>
       <w:pPr>
-        <w:pStyle w:val="style27"/>
-      </w:pPr>
-      <w:r>
-        <w:rPr/>
-      </w:r>
-    </w:p>
-    <w:p>
-      <w:pPr>
-        <w:pStyle w:val="style27"/>
-      </w:pPr>
-      <w:r>
-        <w:rPr/>
-      </w:r>
-    </w:p>
-    <w:p>
-      <w:pPr>
-        <w:pStyle w:val="style27"/>
-      </w:pPr>
-      <w:r>
-        <w:rPr/>
-      </w:r>
-    </w:p>
-    <w:p>
-      <w:pPr>
-        <w:pStyle w:val="style27"/>
-      </w:pPr>
-      <w:r>
-        <w:rPr/>
-      </w:r>
-    </w:p>
-    <w:p>
-      <w:pPr>
-        <w:pStyle w:val="style27"/>
-      </w:pPr>
-      <w:r>
-        <w:rPr/>
-      </w:r>
-    </w:p>
-    <w:p>
-      <w:pPr>
-        <w:pStyle w:val="style27"/>
-      </w:pPr>
-      <w:r>
-        <w:rPr/>
-      </w:r>
-    </w:p>
-    <w:p>
-      <w:pPr>
-        <w:pStyle w:val="style27"/>
+        <w:pStyle w:val="style29"/>
+      </w:pPr>
+      <w:r>
+        <w:rPr/>
+      </w:r>
+    </w:p>
+    <w:p>
+      <w:pPr>
+        <w:pStyle w:val="style29"/>
+      </w:pPr>
+      <w:r>
+        <w:rPr/>
+      </w:r>
+    </w:p>
+    <w:p>
+      <w:pPr>
+        <w:pStyle w:val="style29"/>
+      </w:pPr>
+      <w:r>
+        <w:rPr/>
+      </w:r>
+    </w:p>
+    <w:p>
+      <w:pPr>
+        <w:pStyle w:val="style29"/>
+      </w:pPr>
+      <w:r>
+        <w:rPr/>
+      </w:r>
+    </w:p>
+    <w:p>
+      <w:pPr>
+        <w:pStyle w:val="style29"/>
+      </w:pPr>
+      <w:r>
+        <w:rPr/>
+      </w:r>
+    </w:p>
+    <w:p>
+      <w:pPr>
+        <w:pStyle w:val="style29"/>
+      </w:pPr>
+      <w:r>
+        <w:rPr/>
+      </w:r>
+    </w:p>
+    <w:p>
+      <w:pPr>
+        <w:pStyle w:val="style29"/>
       </w:pPr>
       <w:r>
         <w:rPr/>
@@ -1238,7 +1550,7 @@
     </w:pPr>
     <w:rPr>
       <w:rFonts w:ascii="Liberation Serif" w:cs="Lohit Hindi" w:eastAsia="DejaVu Sans" w:hAnsi="Liberation Serif"/>
-      <w:color w:val="auto"/>
+      <w:color w:val="00000A"/>
       <w:sz w:val="24"/>
       <w:szCs w:val="24"/>
       <w:lang w:bidi="hi-IN" w:eastAsia="zh-CN" w:val="en-US"/>
@@ -1246,15 +1558,9 @@
   </w:style>
   <w:style w:styleId="style1" w:type="paragraph">
     <w:name w:val="Heading 1"/>
-    <w:basedOn w:val="style20"/>
-    <w:next w:val="style21"/>
-    <w:pPr>
-      <w:numPr>
-        <w:ilvl w:val="0"/>
-        <w:numId w:val="1"/>
-      </w:numPr>
-      <w:outlineLvl w:val="0"/>
-    </w:pPr>
+    <w:basedOn w:val="style22"/>
+    <w:next w:val="style23"/>
+    <w:pPr/>
     <w:rPr>
       <w:b/>
       <w:bCs/>
@@ -1264,8 +1570,8 @@
   </w:style>
   <w:style w:styleId="style2" w:type="paragraph">
     <w:name w:val="Heading 2"/>
-    <w:basedOn w:val="style20"/>
-    <w:next w:val="style21"/>
+    <w:basedOn w:val="style22"/>
+    <w:next w:val="style23"/>
     <w:pPr>
       <w:numPr>
         <w:ilvl w:val="1"/>
@@ -1284,8 +1590,8 @@
   </w:style>
   <w:style w:styleId="style3" w:type="paragraph">
     <w:name w:val="Heading 3"/>
-    <w:basedOn w:val="style20"/>
-    <w:next w:val="style21"/>
+    <w:basedOn w:val="style22"/>
+    <w:next w:val="style23"/>
     <w:pPr>
       <w:numPr>
         <w:ilvl w:val="2"/>
@@ -1335,71 +1641,106 @@
       <w:rFonts w:cs="OpenSymbol"/>
     </w:rPr>
   </w:style>
-  <w:style w:styleId="style20" w:type="paragraph">
+  <w:style w:styleId="style20" w:type="character">
+    <w:name w:val="ListLabel 5"/>
+    <w:next w:val="style20"/>
+    <w:rPr>
+      <w:rFonts w:cs="Symbol"/>
+    </w:rPr>
+  </w:style>
+  <w:style w:styleId="style21" w:type="character">
+    <w:name w:val="ListLabel 6"/>
+    <w:next w:val="style21"/>
+    <w:rPr>
+      <w:rFonts w:cs="OpenSymbol"/>
+    </w:rPr>
+  </w:style>
+  <w:style w:styleId="style22" w:type="paragraph">
     <w:name w:val="Heading"/>
-    <w:basedOn w:val="style25"/>
-    <w:next w:val="style21"/>
+    <w:next w:val="style23"/>
     <w:pPr>
       <w:keepNext/>
+      <w:widowControl w:val="false"/>
+      <w:tabs/>
+      <w:suppressAutoHyphens w:val="true"/>
       <w:spacing w:after="120" w:before="240"/>
       <w:contextualSpacing w:val="false"/>
     </w:pPr>
     <w:rPr>
       <w:rFonts w:ascii="Liberation Sans" w:cs="Lohit Hindi" w:eastAsia="DejaVu Sans" w:hAnsi="Liberation Sans"/>
+      <w:color w:val="auto"/>
       <w:sz w:val="28"/>
       <w:szCs w:val="28"/>
+      <w:lang w:bidi="hi-IN" w:eastAsia="zh-CN" w:val="en-US"/>
     </w:rPr>
   </w:style>
-  <w:style w:styleId="style21" w:type="paragraph">
+  <w:style w:styleId="style23" w:type="paragraph">
     <w:name w:val="Text body"/>
     <w:basedOn w:val="style0"/>
-    <w:next w:val="style21"/>
+    <w:next w:val="style23"/>
     <w:pPr>
       <w:spacing w:after="120" w:before="0"/>
       <w:contextualSpacing w:val="false"/>
     </w:pPr>
     <w:rPr/>
   </w:style>
-  <w:style w:styleId="style22" w:type="paragraph">
+  <w:style w:styleId="style24" w:type="paragraph">
     <w:name w:val="List"/>
-    <w:basedOn w:val="style26"/>
-    <w:next w:val="style22"/>
-    <w:pPr/>
+    <w:next w:val="style24"/>
+    <w:pPr>
+      <w:widowControl w:val="false"/>
+      <w:tabs/>
+      <w:suppressAutoHyphens w:val="true"/>
+    </w:pPr>
     <w:rPr>
-      <w:rFonts w:cs="Lohit Hindi"/>
+      <w:rFonts w:ascii="Liberation Serif" w:cs="Lohit Hindi" w:eastAsia="DejaVu Sans" w:hAnsi="Liberation Serif"/>
+      <w:color w:val="auto"/>
+      <w:sz w:val="24"/>
+      <w:szCs w:val="24"/>
+      <w:lang w:bidi="hi-IN" w:eastAsia="zh-CN" w:val="en-US"/>
     </w:rPr>
   </w:style>
-  <w:style w:styleId="style23" w:type="paragraph">
+  <w:style w:styleId="style25" w:type="paragraph">
     <w:name w:val="Caption"/>
-    <w:basedOn w:val="style25"/>
-    <w:next w:val="style23"/>
+    <w:next w:val="style25"/>
     <w:pPr>
+      <w:widowControl w:val="false"/>
       <w:suppressLineNumbers/>
+      <w:tabs/>
+      <w:suppressAutoHyphens w:val="true"/>
       <w:spacing w:after="120" w:before="120"/>
       <w:contextualSpacing w:val="false"/>
     </w:pPr>
     <w:rPr>
-      <w:rFonts w:cs="Lohit Hindi"/>
+      <w:rFonts w:ascii="Liberation Serif" w:cs="Lohit Hindi" w:eastAsia="DejaVu Sans" w:hAnsi="Liberation Serif"/>
       <w:i/>
       <w:iCs/>
+      <w:color w:val="auto"/>
       <w:sz w:val="24"/>
       <w:szCs w:val="24"/>
+      <w:lang w:bidi="hi-IN" w:eastAsia="zh-CN" w:val="en-US"/>
     </w:rPr>
   </w:style>
-  <w:style w:styleId="style24" w:type="paragraph">
+  <w:style w:styleId="style26" w:type="paragraph">
     <w:name w:val="Index"/>
-    <w:basedOn w:val="style25"/>
-    <w:next w:val="style24"/>
+    <w:next w:val="style26"/>
     <w:pPr>
+      <w:widowControl w:val="false"/>
       <w:suppressLineNumbers/>
+      <w:tabs/>
+      <w:suppressAutoHyphens w:val="true"/>
     </w:pPr>
     <w:rPr>
-      <w:rFonts w:cs="Lohit Hindi"/>
+      <w:rFonts w:ascii="Liberation Serif" w:cs="Lohit Hindi" w:eastAsia="DejaVu Sans" w:hAnsi="Liberation Serif"/>
+      <w:color w:val="auto"/>
+      <w:sz w:val="24"/>
+      <w:szCs w:val="24"/>
+      <w:lang w:bidi="hi-IN" w:eastAsia="zh-CN" w:val="en-US"/>
     </w:rPr>
   </w:style>
-  <w:style w:styleId="style25" w:type="paragraph">
+  <w:style w:styleId="style27" w:type="paragraph">
     <w:name w:val="Default Style"/>
-    <w:next w:val="style25"/>
+    <w:next w:val="style27"/>
     <w:pPr>
       <w:widowControl w:val="false"/>
       <w:tabs/>
@@ -1413,20 +1754,20 @@
       <w:lang w:bidi="hi-IN" w:eastAsia="zh-CN" w:val="en-US"/>
     </w:rPr>
   </w:style>
-  <w:style w:styleId="style26" w:type="paragraph">
+  <w:style w:styleId="style28" w:type="paragraph">
     <w:name w:val="Text Body"/>
-    <w:basedOn w:val="style25"/>
-    <w:next w:val="style26"/>
+    <w:basedOn w:val="style27"/>
+    <w:next w:val="style28"/>
     <w:pPr>
       <w:spacing w:after="120" w:before="0"/>
       <w:contextualSpacing w:val="false"/>
     </w:pPr>
     <w:rPr/>
   </w:style>
-  <w:style w:styleId="style27" w:type="paragraph">
+  <w:style w:styleId="style29" w:type="paragraph">
     <w:name w:val="Preformatted Text"/>
-    <w:basedOn w:val="style25"/>
-    <w:next w:val="style27"/>
+    <w:basedOn w:val="style27"/>
+    <w:next w:val="style29"/>
     <w:pPr>
       <w:spacing w:after="0" w:before="0"/>
       <w:contextualSpacing w:val="false"/>
